--- a/Project Proposal.docx
+++ b/Project Proposal.docx
@@ -6,19 +6,21 @@
       <w:pPr>
         <w:jc w:val="center"/>
         <w:rPr>
+          <w:rFonts w:ascii="Times New Roman" w:hAnsi="Times New Roman" w:cs="Times New Roman"/>
           <w:b/>
           <w:bCs/>
-          <w:sz w:val="48"/>
-          <w:szCs w:val="48"/>
-          <w:u w:val="single"/>
-        </w:rPr>
-      </w:pPr>
-      <w:r>
-        <w:rPr>
+          <w:sz w:val="40"/>
+          <w:szCs w:val="40"/>
+          <w:u w:val="single"/>
+        </w:rPr>
+      </w:pPr>
+      <w:r>
+        <w:rPr>
+          <w:rFonts w:ascii="Times New Roman" w:hAnsi="Times New Roman" w:cs="Times New Roman"/>
           <w:b/>
           <w:bCs/>
-          <w:sz w:val="48"/>
-          <w:szCs w:val="48"/>
+          <w:sz w:val="40"/>
+          <w:szCs w:val="40"/>
           <w:u w:val="single"/>
         </w:rPr>
         <w:t>Project proposal</w:t>
@@ -26,23 +28,66 @@
     </w:p>
     <w:p>
       <w:pPr>
-        <w:jc w:val="both"/>
-        <w:rPr>
-          <w:sz w:val="28"/>
-          <w:szCs w:val="28"/>
-        </w:rPr>
-      </w:pPr>
-      <w:r>
-        <w:rPr>
-          <w:sz w:val="28"/>
-          <w:szCs w:val="28"/>
-        </w:rPr>
-        <w:t xml:space="preserve">Farmers who grow potatoes are facing a lot of economic losses every year because of various diseases that can happen to a potato plant. There are two common diseases knowns as early blight and late blight. Early blight is caused by fungus and late blight is caused by a specific microorganism and if a farmer can detect these early and apply appropriate treatment then it can save a lot of waste and prevent the economic loss. The treatment for the early blight and late blight are a little different so its important that you accurately identify what kind of disease is there in that potato plant. Atliq agriculture is an AI company that happens to solve problems in agriculture domain and that company has taken this project and they have built an application which they can give it to a farmer. And farmer all they need to do is go to their farm and just take a picture of plant and the application will tell them whether the potatos plant is healthy or it has one of these diseases and behind the scene it will be using deep learning and convolutional neural networks. We are going to build an application that will resemble to this project.  </w:t>
-      </w:r>
-    </w:p>
-    <w:p>
-      <w:pPr>
-        <w:rPr>
+        <w:jc w:val="center"/>
+        <w:rPr>
+          <w:rFonts w:ascii="Times New Roman" w:hAnsi="Times New Roman" w:cs="Times New Roman"/>
+          <w:b/>
+          <w:bCs/>
+          <w:sz w:val="40"/>
+          <w:szCs w:val="40"/>
+          <w:u w:val="single"/>
+        </w:rPr>
+      </w:pPr>
+      <w:r>
+        <w:rPr>
+          <w:rFonts w:ascii="Times New Roman" w:hAnsi="Times New Roman" w:cs="Times New Roman"/>
+          <w:b/>
+          <w:bCs/>
+          <w:sz w:val="40"/>
+          <w:szCs w:val="40"/>
+          <w:u w:val="single"/>
+        </w:rPr>
+        <w:t xml:space="preserve">Project </w:t>
+      </w:r>
+      <w:r>
+        <w:rPr>
+          <w:rFonts w:ascii="Times New Roman" w:hAnsi="Times New Roman" w:cs="Times New Roman"/>
+          <w:b/>
+          <w:bCs/>
+          <w:sz w:val="40"/>
+          <w:szCs w:val="40"/>
+          <w:u w:val="single"/>
+        </w:rPr>
+        <w:t>Topic: Potato</w:t>
+      </w:r>
+      <w:r>
+        <w:rPr>
+          <w:rFonts w:ascii="Times New Roman" w:hAnsi="Times New Roman" w:cs="Times New Roman"/>
+          <w:b/>
+          <w:bCs/>
+          <w:sz w:val="40"/>
+          <w:szCs w:val="40"/>
+          <w:u w:val="single"/>
+        </w:rPr>
+        <w:t xml:space="preserve"> Yield Prediction </w:t>
+      </w:r>
+    </w:p>
+    <w:p>
+      <w:pPr>
+        <w:rPr>
+          <w:rFonts w:ascii="Times New Roman" w:hAnsi="Times New Roman" w:cs="Times New Roman"/>
+          <w:b/>
+          <w:bCs/>
+          <w:sz w:val="40"/>
+          <w:szCs w:val="40"/>
+          <w:u w:val="single"/>
+        </w:rPr>
+      </w:pPr>
+    </w:p>
+    <w:p>
+      <w:pPr>
+        <w:rPr>
+          <w:rFonts w:ascii="Times New Roman" w:hAnsi="Times New Roman" w:cs="Times New Roman"/>
           <w:b/>
           <w:bCs/>
           <w:sz w:val="36"/>
@@ -52,166 +97,406 @@
       </w:pPr>
       <w:r>
         <w:rPr>
+          <w:rFonts w:ascii="Times New Roman" w:hAnsi="Times New Roman" w:cs="Times New Roman"/>
           <w:b/>
           <w:bCs/>
           <w:sz w:val="36"/>
           <w:szCs w:val="36"/>
           <w:u w:val="single"/>
         </w:rPr>
-        <w:t>Git hub link:</w:t>
-      </w:r>
-    </w:p>
-    <w:p>
-      <w:pPr>
-        <w:rPr>
-          <w:sz w:val="24"/>
-          <w:szCs w:val="24"/>
-        </w:rPr>
-      </w:pPr>
-      <w:r>
-        <w:rPr>
-          <w:sz w:val="24"/>
-          <w:szCs w:val="24"/>
-        </w:rPr>
-        <w:t>The link to access our project is:</w:t>
-      </w:r>
-    </w:p>
-    <w:p>
-      <w:pPr>
-        <w:ind w:left="720" w:firstLine="720"/>
-        <w:rPr>
-          <w:sz w:val="24"/>
-          <w:szCs w:val="24"/>
-        </w:rPr>
-      </w:pPr>
-      <w:r>
-        <w:rPr>
-          <w:sz w:val="24"/>
-          <w:szCs w:val="24"/>
-        </w:rPr>
-        <w:t>https://github.com/Muhammad-Ahtasham/DNNProjectSem05</w:t>
-      </w:r>
-    </w:p>
-    <w:p>
-      <w:pPr>
-        <w:rPr>
+        <w:t>P</w:t>
+      </w:r>
+      <w:r>
+        <w:rPr>
+          <w:rFonts w:ascii="Times New Roman" w:hAnsi="Times New Roman" w:cs="Times New Roman"/>
           <w:b/>
           <w:bCs/>
-          <w:sz w:val="32"/>
-          <w:szCs w:val="32"/>
-          <w:u w:val="single"/>
-        </w:rPr>
-      </w:pPr>
-      <w:r>
-        <w:rPr>
+          <w:sz w:val="36"/>
+          <w:szCs w:val="36"/>
+          <w:u w:val="single"/>
+        </w:rPr>
+        <w:t>ROBLEM STATEMENT</w:t>
+      </w:r>
+      <w:r>
+        <w:rPr>
+          <w:rFonts w:ascii="Times New Roman" w:hAnsi="Times New Roman" w:cs="Times New Roman"/>
           <w:b/>
           <w:bCs/>
-          <w:sz w:val="32"/>
-          <w:szCs w:val="32"/>
-          <w:u w:val="single"/>
-        </w:rPr>
-        <w:t>Requirements:</w:t>
-      </w:r>
-    </w:p>
-    <w:p>
-      <w:pPr>
-        <w:pStyle w:val="ListParagraph"/>
-        <w:numPr>
-          <w:ilvl w:val="2"/>
-          <w:numId w:val="1"/>
-        </w:numPr>
-        <w:rPr>
-          <w:sz w:val="24"/>
-          <w:szCs w:val="24"/>
-        </w:rPr>
-      </w:pPr>
-      <w:r>
-        <w:rPr>
-          <w:sz w:val="24"/>
-          <w:szCs w:val="24"/>
-        </w:rPr>
-        <w:t>Tensor flow</w:t>
-      </w:r>
-    </w:p>
-    <w:p>
-      <w:pPr>
-        <w:pStyle w:val="ListParagraph"/>
-        <w:numPr>
-          <w:ilvl w:val="2"/>
-          <w:numId w:val="1"/>
-        </w:numPr>
-        <w:rPr>
-          <w:sz w:val="24"/>
-          <w:szCs w:val="24"/>
-        </w:rPr>
-      </w:pPr>
-      <w:r>
-        <w:rPr>
-          <w:sz w:val="24"/>
-          <w:szCs w:val="24"/>
-        </w:rPr>
-        <w:t>Neural Networks</w:t>
-      </w:r>
-    </w:p>
-    <w:p>
-      <w:pPr>
-        <w:pStyle w:val="ListParagraph"/>
-        <w:numPr>
-          <w:ilvl w:val="2"/>
-          <w:numId w:val="1"/>
-        </w:numPr>
-        <w:rPr>
-          <w:sz w:val="24"/>
-          <w:szCs w:val="24"/>
-        </w:rPr>
-      </w:pPr>
-      <w:r>
-        <w:rPr>
-          <w:sz w:val="24"/>
-          <w:szCs w:val="24"/>
-        </w:rPr>
-        <w:t>Data Augmentation</w:t>
-      </w:r>
-    </w:p>
-    <w:p>
-      <w:pPr>
-        <w:pStyle w:val="ListParagraph"/>
-        <w:numPr>
-          <w:ilvl w:val="2"/>
-          <w:numId w:val="1"/>
-        </w:numPr>
-        <w:rPr>
-          <w:sz w:val="24"/>
-          <w:szCs w:val="24"/>
-        </w:rPr>
-      </w:pPr>
-      <w:r>
-        <w:rPr>
-          <w:sz w:val="24"/>
-          <w:szCs w:val="24"/>
-        </w:rPr>
-        <w:t>Tf dataset</w:t>
-      </w:r>
-    </w:p>
-    <w:p>
-      <w:pPr>
-        <w:rPr>
+          <w:sz w:val="36"/>
+          <w:szCs w:val="36"/>
+          <w:u w:val="single"/>
+        </w:rPr>
+        <w:t xml:space="preserve">: </w:t>
+      </w:r>
+    </w:p>
+    <w:p>
+      <w:pPr>
+        <w:jc w:val="both"/>
+        <w:rPr>
+          <w:rFonts w:ascii="Times New Roman" w:hAnsi="Times New Roman" w:cs="Times New Roman"/>
           <w:b/>
           <w:bCs/>
-          <w:sz w:val="32"/>
-          <w:szCs w:val="32"/>
-          <w:u w:val="single"/>
-        </w:rPr>
-      </w:pPr>
-      <w:r>
-        <w:rPr>
+          <w:sz w:val="36"/>
+          <w:szCs w:val="36"/>
+          <w:u w:val="single"/>
+        </w:rPr>
+      </w:pPr>
+      <w:r>
+        <w:rPr>
+          <w:rFonts w:ascii="Times New Roman" w:hAnsi="Times New Roman" w:cs="Times New Roman"/>
+          <w:sz w:val="24"/>
+          <w:szCs w:val="24"/>
+          <w:shd w:val="clear" w:color="auto" w:fill="FFFFFF"/>
+        </w:rPr>
+        <w:t xml:space="preserve">Agriculture is a major Pakistan occupation. It Plays a vital role contributing to over 18% of Pakistan’s GDP and provides jobs to 50% of the population of Pakistan. Population growth is a major </w:t>
+      </w:r>
+      <w:r>
+        <w:rPr>
+          <w:rFonts w:ascii="Times New Roman" w:hAnsi="Times New Roman" w:cs="Times New Roman"/>
+          <w:sz w:val="24"/>
+          <w:szCs w:val="24"/>
+          <w:shd w:val="clear" w:color="auto" w:fill="FFFFFF"/>
+        </w:rPr>
+        <w:t xml:space="preserve">food security challenge. Population growth </w:t>
+      </w:r>
+      <w:r>
+        <w:rPr>
+          <w:rFonts w:ascii="Times New Roman" w:hAnsi="Times New Roman" w:cs="Times New Roman"/>
+          <w:sz w:val="24"/>
+          <w:szCs w:val="24"/>
+          <w:shd w:val="clear" w:color="auto" w:fill="FFFFFF"/>
+        </w:rPr>
+        <w:t xml:space="preserve">is </w:t>
+      </w:r>
+      <w:r>
+        <w:rPr>
+          <w:rFonts w:ascii="Times New Roman" w:hAnsi="Times New Roman" w:cs="Times New Roman"/>
+          <w:sz w:val="24"/>
+          <w:szCs w:val="24"/>
+          <w:shd w:val="clear" w:color="auto" w:fill="FFFFFF"/>
+        </w:rPr>
+        <w:t xml:space="preserve">increasing the need for farmers to produce more in </w:t>
+      </w:r>
+      <w:r>
+        <w:rPr>
+          <w:rFonts w:ascii="Times New Roman" w:hAnsi="Times New Roman" w:cs="Times New Roman"/>
+          <w:sz w:val="24"/>
+          <w:szCs w:val="24"/>
+          <w:shd w:val="clear" w:color="auto" w:fill="FFFFFF"/>
+        </w:rPr>
+        <w:t>th</w:t>
+      </w:r>
+      <w:r>
+        <w:rPr>
+          <w:rFonts w:ascii="Times New Roman" w:hAnsi="Times New Roman" w:cs="Times New Roman"/>
+          <w:sz w:val="24"/>
+          <w:szCs w:val="24"/>
+          <w:shd w:val="clear" w:color="auto" w:fill="FFFFFF"/>
+        </w:rPr>
+        <w:t xml:space="preserve">e same agricultural country in terms of increasing </w:t>
+      </w:r>
+      <w:r>
+        <w:rPr>
+          <w:rFonts w:ascii="Times New Roman" w:hAnsi="Times New Roman" w:cs="Times New Roman"/>
+          <w:sz w:val="24"/>
+          <w:szCs w:val="24"/>
+          <w:shd w:val="clear" w:color="auto" w:fill="FFFFFF"/>
+        </w:rPr>
+        <w:t>supply</w:t>
+      </w:r>
+      <w:r>
+        <w:rPr>
+          <w:rFonts w:ascii="Arial" w:hAnsi="Arial" w:cs="Arial"/>
+          <w:sz w:val="28"/>
+          <w:szCs w:val="28"/>
+          <w:shd w:val="clear" w:color="auto" w:fill="FFFFFF"/>
+        </w:rPr>
+        <w:t xml:space="preserve">. </w:t>
+      </w:r>
+      <w:r>
+        <w:rPr>
+          <w:rFonts w:ascii="Times New Roman" w:hAnsi="Times New Roman" w:cs="Times New Roman"/>
+          <w:sz w:val="24"/>
+          <w:szCs w:val="24"/>
+        </w:rPr>
+        <w:t>Farmers who grow potatoes are facing a lot of economic losses every year because of various diseases that can happen to a potato plant. There are two common diseases knowns as early blight and late blight. Early blight is caused by fungus and late blight is caused by a specific microorganism and if a farmer can detect these early and apply appropriate treatment then it can save a lot of waste and prevent the economic loss. The treatment for the early blight and late blight are a little different so it</w:t>
+      </w:r>
+      <w:r>
+        <w:rPr>
+          <w:rFonts w:ascii="Times New Roman" w:hAnsi="Times New Roman" w:cs="Times New Roman"/>
+          <w:sz w:val="24"/>
+          <w:szCs w:val="24"/>
+        </w:rPr>
+        <w:t>’</w:t>
+      </w:r>
+      <w:r>
+        <w:rPr>
+          <w:rFonts w:ascii="Times New Roman" w:hAnsi="Times New Roman" w:cs="Times New Roman"/>
+          <w:sz w:val="24"/>
+          <w:szCs w:val="24"/>
+        </w:rPr>
+        <w:t>s important that you accurately identify what kind of disease is there in that potato plant</w:t>
+      </w:r>
+    </w:p>
+    <w:p>
+      <w:pPr>
+        <w:rPr>
+          <w:rFonts w:ascii="Times New Roman" w:hAnsi="Times New Roman" w:cs="Times New Roman"/>
           <w:b/>
           <w:bCs/>
-          <w:sz w:val="32"/>
-          <w:szCs w:val="32"/>
-          <w:u w:val="single"/>
-        </w:rPr>
-        <w:t>Group Members:</w:t>
+          <w:sz w:val="36"/>
+          <w:szCs w:val="36"/>
+          <w:u w:val="single"/>
+        </w:rPr>
+      </w:pPr>
+      <w:r>
+        <w:rPr>
+          <w:rFonts w:ascii="Times New Roman" w:hAnsi="Times New Roman" w:cs="Times New Roman"/>
+          <w:b/>
+          <w:bCs/>
+          <w:sz w:val="36"/>
+          <w:szCs w:val="36"/>
+          <w:u w:val="single"/>
+        </w:rPr>
+        <w:t>SYNOPSIS:</w:t>
+      </w:r>
+    </w:p>
+    <w:p>
+      <w:pPr>
+        <w:jc w:val="both"/>
+        <w:rPr>
+          <w:rFonts w:ascii="Times New Roman" w:hAnsi="Times New Roman" w:cs="Times New Roman"/>
+          <w:sz w:val="24"/>
+          <w:szCs w:val="24"/>
+        </w:rPr>
+      </w:pPr>
+      <w:r>
+        <w:rPr>
+          <w:rFonts w:ascii="Times New Roman" w:hAnsi="Times New Roman" w:cs="Times New Roman"/>
+          <w:sz w:val="24"/>
+          <w:szCs w:val="24"/>
+          <w:shd w:val="clear" w:color="auto" w:fill="FFFFFF"/>
+        </w:rPr>
+        <w:t xml:space="preserve">A </w:t>
+      </w:r>
+      <w:r>
+        <w:rPr>
+          <w:rFonts w:ascii="Times New Roman" w:hAnsi="Times New Roman" w:cs="Times New Roman"/>
+          <w:sz w:val="24"/>
+          <w:szCs w:val="24"/>
+          <w:shd w:val="clear" w:color="auto" w:fill="FFFFFF"/>
+        </w:rPr>
+        <w:t>machine-</w:t>
+      </w:r>
+      <w:r>
+        <w:rPr>
+          <w:rFonts w:ascii="Times New Roman" w:hAnsi="Times New Roman" w:cs="Times New Roman"/>
+          <w:sz w:val="24"/>
+          <w:szCs w:val="24"/>
+          <w:shd w:val="clear" w:color="auto" w:fill="FFFFFF"/>
+        </w:rPr>
+        <w:t xml:space="preserve">based approach is used to filter fruit (Potato) </w:t>
+      </w:r>
+      <w:r>
+        <w:rPr>
+          <w:rFonts w:ascii="Times New Roman" w:hAnsi="Times New Roman" w:cs="Times New Roman"/>
+          <w:sz w:val="24"/>
+          <w:szCs w:val="24"/>
+          <w:shd w:val="clear" w:color="auto" w:fill="FFFFFF"/>
+        </w:rPr>
+        <w:t xml:space="preserve">by </w:t>
+      </w:r>
+      <w:r>
+        <w:rPr>
+          <w:rFonts w:ascii="Times New Roman" w:hAnsi="Times New Roman" w:cs="Times New Roman"/>
+          <w:sz w:val="24"/>
+          <w:szCs w:val="24"/>
+          <w:shd w:val="clear" w:color="auto" w:fill="FFFFFF"/>
+        </w:rPr>
+        <w:t xml:space="preserve">predicting the degree </w:t>
+      </w:r>
+      <w:r>
+        <w:rPr>
+          <w:rFonts w:ascii="Times New Roman" w:hAnsi="Times New Roman" w:cs="Times New Roman"/>
+          <w:sz w:val="24"/>
+          <w:szCs w:val="24"/>
+          <w:shd w:val="clear" w:color="auto" w:fill="FFFFFF"/>
+        </w:rPr>
+        <w:t>of maturity and aims to change the staffing system. The program includes pre-image processing, feature extraction and fruit</w:t>
+      </w:r>
+      <w:r>
+        <w:rPr>
+          <w:rFonts w:ascii="Times New Roman" w:hAnsi="Times New Roman" w:cs="Times New Roman"/>
+          <w:sz w:val="24"/>
+          <w:szCs w:val="24"/>
+          <w:shd w:val="clear" w:color="auto" w:fill="FFFFFF"/>
+        </w:rPr>
+        <w:t xml:space="preserve"> (Potato) classification using novel </w:t>
+      </w:r>
+      <w:r>
+        <w:rPr>
+          <w:rFonts w:ascii="Times New Roman" w:hAnsi="Times New Roman" w:cs="Times New Roman"/>
+          <w:sz w:val="24"/>
+          <w:szCs w:val="24"/>
+          <w:shd w:val="clear" w:color="auto" w:fill="FFFFFF"/>
+        </w:rPr>
+        <w:t>computatio</w:t>
+      </w:r>
+      <w:r>
+        <w:rPr>
+          <w:rFonts w:ascii="Times New Roman" w:hAnsi="Times New Roman" w:cs="Times New Roman"/>
+          <w:sz w:val="24"/>
+          <w:szCs w:val="24"/>
+          <w:shd w:val="clear" w:color="auto" w:fill="FFFFFF"/>
+        </w:rPr>
+        <w:t xml:space="preserve">nal techniques such Machine Learning, Artificial intelligent, deep </w:t>
+      </w:r>
+      <w:r>
+        <w:rPr>
+          <w:rFonts w:ascii="Times New Roman" w:hAnsi="Times New Roman" w:cs="Times New Roman"/>
+          <w:sz w:val="24"/>
+          <w:szCs w:val="24"/>
+          <w:shd w:val="clear" w:color="auto" w:fill="FFFFFF"/>
+        </w:rPr>
+        <w:t xml:space="preserve">learning </w:t>
+      </w:r>
+      <w:r>
+        <w:rPr>
+          <w:rFonts w:ascii="Times New Roman" w:hAnsi="Times New Roman" w:cs="Times New Roman"/>
+          <w:sz w:val="24"/>
+          <w:szCs w:val="24"/>
+          <w:shd w:val="clear" w:color="auto" w:fill="FFFFFF"/>
+        </w:rPr>
+        <w:t xml:space="preserve">and so </w:t>
+      </w:r>
+      <w:r>
+        <w:rPr>
+          <w:rFonts w:ascii="Times New Roman" w:hAnsi="Times New Roman" w:cs="Times New Roman"/>
+          <w:sz w:val="24"/>
+          <w:szCs w:val="24"/>
+          <w:shd w:val="clear" w:color="auto" w:fill="FFFFFF"/>
+        </w:rPr>
+        <w:t xml:space="preserve">on. </w:t>
+      </w:r>
+      <w:r>
+        <w:rPr>
+          <w:rFonts w:ascii="Times New Roman" w:hAnsi="Times New Roman" w:cs="Times New Roman"/>
+          <w:sz w:val="24"/>
+          <w:szCs w:val="24"/>
+        </w:rPr>
+        <w:t>A</w:t>
+      </w:r>
+      <w:r>
+        <w:rPr>
+          <w:rFonts w:ascii="Times New Roman" w:hAnsi="Times New Roman" w:cs="Times New Roman"/>
+          <w:sz w:val="24"/>
+          <w:szCs w:val="24"/>
+        </w:rPr>
+        <w:t>TLIQ</w:t>
+      </w:r>
+      <w:r>
+        <w:rPr>
+          <w:rFonts w:ascii="Times New Roman" w:hAnsi="Times New Roman" w:cs="Times New Roman"/>
+          <w:sz w:val="24"/>
+          <w:szCs w:val="24"/>
+        </w:rPr>
+        <w:t xml:space="preserve"> agriculture is an AI company that happens to solve problems in agriculture domain and that company has taken this project and they have built an application which </w:t>
+      </w:r>
+      <w:r>
+        <w:rPr>
+          <w:rFonts w:ascii="Times New Roman" w:hAnsi="Times New Roman" w:cs="Times New Roman"/>
+          <w:sz w:val="24"/>
+          <w:szCs w:val="24"/>
+        </w:rPr>
+        <w:t>they can give it to a farmer. A</w:t>
+      </w:r>
+      <w:r>
+        <w:rPr>
+          <w:rFonts w:ascii="Times New Roman" w:hAnsi="Times New Roman" w:cs="Times New Roman"/>
+          <w:sz w:val="24"/>
+          <w:szCs w:val="24"/>
+        </w:rPr>
+        <w:t>ll they need to do is go to their farm and just take a picture of plant and the application wi</w:t>
+      </w:r>
+      <w:r>
+        <w:rPr>
+          <w:rFonts w:ascii="Times New Roman" w:hAnsi="Times New Roman" w:cs="Times New Roman"/>
+          <w:sz w:val="24"/>
+          <w:szCs w:val="24"/>
+        </w:rPr>
+        <w:t>ll tell them whether the potatoes</w:t>
+      </w:r>
+      <w:r>
+        <w:rPr>
+          <w:rFonts w:ascii="Times New Roman" w:hAnsi="Times New Roman" w:cs="Times New Roman"/>
+          <w:sz w:val="24"/>
+          <w:szCs w:val="24"/>
+        </w:rPr>
+        <w:t xml:space="preserve"> plant is healthy or it has one of these diseases and behind the scene it will be using deep learning and convolutional neural networks. We are going to build an application that will resemble to this project.  </w:t>
+      </w:r>
+    </w:p>
+    <w:p>
+      <w:pPr>
+        <w:jc w:val="both"/>
+        <w:rPr>
+          <w:rFonts w:ascii="Times New Roman" w:hAnsi="Times New Roman" w:cs="Times New Roman"/>
+          <w:sz w:val="24"/>
+          <w:szCs w:val="24"/>
+        </w:rPr>
+      </w:pPr>
+      <w:r>
+        <w:rPr>
+          <w:rFonts w:ascii="Times New Roman" w:hAnsi="Times New Roman" w:cs="Times New Roman"/>
+          <w:b/>
+          <w:sz w:val="36"/>
+          <w:szCs w:val="36"/>
+          <w:u w:val="single"/>
+        </w:rPr>
+        <w:t>Dataset Information:</w:t>
+      </w:r>
+      <w:r>
+        <w:rPr>
+          <w:rFonts w:ascii="Times New Roman" w:hAnsi="Times New Roman" w:cs="Times New Roman"/>
+          <w:sz w:val="24"/>
+          <w:szCs w:val="24"/>
+        </w:rPr>
+        <w:t xml:space="preserve"> </w:t>
+      </w:r>
+    </w:p>
+    <w:p>
+      <w:pPr>
+        <w:jc w:val="both"/>
+        <w:rPr>
+          <w:rFonts w:ascii="Times New Roman" w:hAnsi="Times New Roman" w:cs="Times New Roman"/>
+          <w:sz w:val="24"/>
+          <w:szCs w:val="24"/>
+        </w:rPr>
+      </w:pPr>
+      <w:r>
+        <w:rPr>
+          <w:rFonts w:ascii="Times New Roman" w:hAnsi="Times New Roman" w:cs="Times New Roman"/>
+          <w:sz w:val="24"/>
+          <w:szCs w:val="24"/>
+        </w:rPr>
+        <w:t xml:space="preserve">The dataset for our project contains multiple images, some of which are early blight, late blight and remaining are healthy plant images. There are 1000 images of late blight, 152 healthy plant and early blight images are 1000 in number. </w:t>
+      </w:r>
+    </w:p>
+    <w:p>
+      <w:pPr>
+        <w:jc w:val="both"/>
+        <w:rPr>
+          <w:rFonts w:ascii="Times New Roman" w:hAnsi="Times New Roman" w:cs="Times New Roman"/>
+          <w:sz w:val="24"/>
+          <w:szCs w:val="24"/>
+        </w:rPr>
+      </w:pPr>
+      <w:r>
+        <w:rPr>
+          <w:rFonts w:ascii="Times New Roman" w:hAnsi="Times New Roman" w:cs="Times New Roman"/>
+          <w:sz w:val="24"/>
+          <w:szCs w:val="24"/>
+        </w:rPr>
+        <w:t>The classes in our project are:</w:t>
       </w:r>
     </w:p>
     <w:p>
@@ -219,19 +504,22 @@
         <w:pStyle w:val="ListParagraph"/>
         <w:numPr>
           <w:ilvl w:val="0"/>
-          <w:numId w:val="2"/>
+          <w:numId w:val="7"/>
         </w:numPr>
-        <w:rPr>
-          <w:sz w:val="24"/>
-          <w:szCs w:val="24"/>
-        </w:rPr>
-      </w:pPr>
-      <w:r>
-        <w:rPr>
-          <w:sz w:val="24"/>
-          <w:szCs w:val="24"/>
-        </w:rPr>
-        <w:t>Fatima Ghazenfar (2020129)</w:t>
+        <w:jc w:val="both"/>
+        <w:rPr>
+          <w:rFonts w:ascii="Times New Roman" w:hAnsi="Times New Roman" w:cs="Times New Roman"/>
+          <w:sz w:val="24"/>
+          <w:szCs w:val="24"/>
+        </w:rPr>
+      </w:pPr>
+      <w:r>
+        <w:rPr>
+          <w:rFonts w:ascii="Times New Roman" w:hAnsi="Times New Roman" w:cs="Times New Roman"/>
+          <w:sz w:val="24"/>
+          <w:szCs w:val="24"/>
+        </w:rPr>
+        <w:t xml:space="preserve">late blight </w:t>
       </w:r>
     </w:p>
     <w:p>
@@ -239,19 +527,22 @@
         <w:pStyle w:val="ListParagraph"/>
         <w:numPr>
           <w:ilvl w:val="0"/>
-          <w:numId w:val="2"/>
+          <w:numId w:val="7"/>
         </w:numPr>
-        <w:rPr>
-          <w:sz w:val="24"/>
-          <w:szCs w:val="24"/>
-        </w:rPr>
-      </w:pPr>
-      <w:r>
-        <w:rPr>
-          <w:sz w:val="24"/>
-          <w:szCs w:val="24"/>
-        </w:rPr>
-        <w:t>Hamna Iftikhar (2020146)</w:t>
+        <w:jc w:val="both"/>
+        <w:rPr>
+          <w:rFonts w:ascii="Times New Roman" w:hAnsi="Times New Roman" w:cs="Times New Roman"/>
+          <w:sz w:val="24"/>
+          <w:szCs w:val="24"/>
+        </w:rPr>
+      </w:pPr>
+      <w:r>
+        <w:rPr>
+          <w:rFonts w:ascii="Times New Roman" w:hAnsi="Times New Roman" w:cs="Times New Roman"/>
+          <w:sz w:val="24"/>
+          <w:szCs w:val="24"/>
+        </w:rPr>
+        <w:t>early blight</w:t>
       </w:r>
     </w:p>
     <w:p>
@@ -259,25 +550,1011 @@
         <w:pStyle w:val="ListParagraph"/>
         <w:numPr>
           <w:ilvl w:val="0"/>
-          <w:numId w:val="2"/>
+          <w:numId w:val="7"/>
         </w:numPr>
-        <w:rPr>
-          <w:sz w:val="24"/>
-          <w:szCs w:val="24"/>
-        </w:rPr>
-      </w:pPr>
-      <w:r>
-        <w:rPr>
+        <w:jc w:val="both"/>
+        <w:rPr>
+          <w:rFonts w:ascii="Times New Roman" w:hAnsi="Times New Roman" w:cs="Times New Roman"/>
+          <w:sz w:val="24"/>
+          <w:szCs w:val="24"/>
+        </w:rPr>
+      </w:pPr>
+      <w:r>
+        <w:rPr>
+          <w:rFonts w:ascii="Times New Roman" w:hAnsi="Times New Roman" w:cs="Times New Roman"/>
+          <w:sz w:val="24"/>
+          <w:szCs w:val="24"/>
+        </w:rPr>
+        <w:t>healthy plant</w:t>
+      </w:r>
+    </w:p>
+    <w:p>
+      <w:pPr>
+        <w:jc w:val="both"/>
+        <w:rPr>
+          <w:rFonts w:ascii="Times New Roman" w:hAnsi="Times New Roman" w:cs="Times New Roman"/>
+          <w:sz w:val="24"/>
+          <w:szCs w:val="24"/>
+        </w:rPr>
+      </w:pPr>
+    </w:p>
+    <w:p>
+      <w:pPr>
+        <w:jc w:val="both"/>
+        <w:rPr>
+          <w:rFonts w:ascii="Times New Roman" w:hAnsi="Times New Roman" w:cs="Times New Roman"/>
+          <w:sz w:val="24"/>
+          <w:szCs w:val="24"/>
+        </w:rPr>
+      </w:pPr>
+    </w:p>
+    <w:p>
+      <w:pPr>
+        <w:jc w:val="both"/>
+        <w:rPr>
+          <w:rFonts w:ascii="Times New Roman" w:hAnsi="Times New Roman" w:cs="Times New Roman"/>
+          <w:b/>
+          <w:sz w:val="36"/>
+          <w:szCs w:val="36"/>
+          <w:u w:val="single"/>
+        </w:rPr>
+      </w:pPr>
+      <w:r>
+        <w:rPr>
+          <w:rFonts w:ascii="Times New Roman" w:hAnsi="Times New Roman" w:cs="Times New Roman"/>
+          <w:b/>
+          <w:sz w:val="36"/>
+          <w:szCs w:val="36"/>
+          <w:u w:val="single"/>
+        </w:rPr>
+        <w:lastRenderedPageBreak/>
+        <w:t xml:space="preserve">FUNCTIONALITIES: </w:t>
+      </w:r>
+    </w:p>
+    <w:p>
+      <w:pPr>
+        <w:pStyle w:val="ListParagraph"/>
+        <w:numPr>
+          <w:ilvl w:val="0"/>
+          <w:numId w:val="3"/>
+        </w:numPr>
+        <w:jc w:val="both"/>
+        <w:rPr>
+          <w:rFonts w:ascii="Times New Roman" w:hAnsi="Times New Roman" w:cs="Times New Roman"/>
+          <w:b/>
+          <w:sz w:val="24"/>
+          <w:szCs w:val="24"/>
+          <w:u w:val="single"/>
+        </w:rPr>
+      </w:pPr>
+      <w:r>
+        <w:rPr>
+          <w:rFonts w:ascii="Times New Roman" w:hAnsi="Times New Roman" w:cs="Times New Roman"/>
+          <w:sz w:val="24"/>
+          <w:szCs w:val="24"/>
+        </w:rPr>
+        <w:t>This program will tell us whether the crop is early blight or late blight (a disease caused by fungi).</w:t>
+      </w:r>
+    </w:p>
+    <w:p>
+      <w:pPr>
+        <w:pStyle w:val="ListParagraph"/>
+        <w:numPr>
+          <w:ilvl w:val="0"/>
+          <w:numId w:val="3"/>
+        </w:numPr>
+        <w:jc w:val="both"/>
+        <w:rPr>
+          <w:rFonts w:ascii="Times New Roman" w:hAnsi="Times New Roman" w:cs="Times New Roman"/>
+          <w:b/>
+          <w:sz w:val="24"/>
+          <w:szCs w:val="24"/>
+          <w:u w:val="single"/>
+        </w:rPr>
+      </w:pPr>
+      <w:r>
+        <w:rPr>
+          <w:rFonts w:ascii="Times New Roman" w:hAnsi="Times New Roman" w:cs="Times New Roman"/>
+          <w:sz w:val="24"/>
+          <w:szCs w:val="24"/>
+        </w:rPr>
+        <w:t>We will give input to our program which contains the image of the potato.</w:t>
+      </w:r>
+    </w:p>
+    <w:p>
+      <w:pPr>
+        <w:pStyle w:val="ListParagraph"/>
+        <w:numPr>
+          <w:ilvl w:val="0"/>
+          <w:numId w:val="3"/>
+        </w:numPr>
+        <w:jc w:val="both"/>
+        <w:rPr>
+          <w:rFonts w:ascii="Times New Roman" w:hAnsi="Times New Roman" w:cs="Times New Roman"/>
+          <w:b/>
+          <w:sz w:val="24"/>
+          <w:szCs w:val="24"/>
+          <w:u w:val="single"/>
+        </w:rPr>
+      </w:pPr>
+      <w:r>
+        <w:rPr>
+          <w:rFonts w:ascii="Times New Roman" w:hAnsi="Times New Roman" w:cs="Times New Roman"/>
+          <w:sz w:val="24"/>
+          <w:szCs w:val="24"/>
+        </w:rPr>
+        <w:t>It will detect whether the potato is early blight or late blight by natural image processing and machine learning algorithms and techniques.</w:t>
+      </w:r>
+    </w:p>
+    <w:p>
+      <w:pPr>
+        <w:pStyle w:val="ListParagraph"/>
+        <w:numPr>
+          <w:ilvl w:val="0"/>
+          <w:numId w:val="3"/>
+        </w:numPr>
+        <w:jc w:val="both"/>
+        <w:rPr>
+          <w:rFonts w:ascii="Times New Roman" w:hAnsi="Times New Roman" w:cs="Times New Roman"/>
+          <w:b/>
+          <w:sz w:val="24"/>
+          <w:szCs w:val="24"/>
+          <w:u w:val="single"/>
+        </w:rPr>
+      </w:pPr>
+      <w:r>
+        <w:rPr>
+          <w:rFonts w:ascii="Times New Roman" w:hAnsi="Times New Roman" w:cs="Times New Roman"/>
+          <w:sz w:val="24"/>
+          <w:szCs w:val="24"/>
+        </w:rPr>
+        <w:t>After that the respective output will provide us the situation of potato whether it is defected or healthy to eat.</w:t>
+      </w:r>
+    </w:p>
+    <w:p>
+      <w:pPr>
+        <w:jc w:val="both"/>
+        <w:rPr>
+          <w:rFonts w:ascii="Times New Roman" w:hAnsi="Times New Roman" w:cs="Times New Roman"/>
+          <w:b/>
+          <w:sz w:val="24"/>
+          <w:szCs w:val="24"/>
+          <w:u w:val="single"/>
+        </w:rPr>
+      </w:pPr>
+      <w:r>
+        <w:rPr>
+          <w:rFonts w:ascii="Times New Roman" w:hAnsi="Times New Roman" w:cs="Times New Roman"/>
+          <w:b/>
+          <w:noProof/>
+          <w:sz w:val="24"/>
+          <w:szCs w:val="24"/>
+          <w:u w:val="single"/>
+        </w:rPr>
+        <mc:AlternateContent>
+          <mc:Choice Requires="wps">
+            <w:drawing>
+              <wp:anchor distT="0" distB="0" distL="114300" distR="114300" simplePos="0" relativeHeight="251661312" behindDoc="0" locked="0" layoutInCell="1" allowOverlap="1" wp14:anchorId="3D9684D2" wp14:editId="52722E73">
+                <wp:simplePos x="0" y="0"/>
+                <wp:positionH relativeFrom="margin">
+                  <wp:posOffset>1775460</wp:posOffset>
+                </wp:positionH>
+                <wp:positionV relativeFrom="paragraph">
+                  <wp:posOffset>276225</wp:posOffset>
+                </wp:positionV>
+                <wp:extent cx="2146300" cy="1073150"/>
+                <wp:effectExtent l="0" t="0" r="25400" b="12700"/>
+                <wp:wrapNone/>
+                <wp:docPr id="1" name="Rectangle 1"/>
+                <wp:cNvGraphicFramePr/>
+                <a:graphic xmlns:a="http://schemas.openxmlformats.org/drawingml/2006/main">
+                  <a:graphicData uri="http://schemas.microsoft.com/office/word/2010/wordprocessingShape">
+                    <wps:wsp>
+                      <wps:cNvSpPr/>
+                      <wps:spPr>
+                        <a:xfrm>
+                          <a:off x="0" y="0"/>
+                          <a:ext cx="2146300" cy="1073150"/>
+                        </a:xfrm>
+                        <a:prstGeom prst="rect">
+                          <a:avLst/>
+                        </a:prstGeom>
+                      </wps:spPr>
+                      <wps:style>
+                        <a:lnRef idx="2">
+                          <a:schemeClr val="accent3">
+                            <a:shade val="50000"/>
+                          </a:schemeClr>
+                        </a:lnRef>
+                        <a:fillRef idx="1">
+                          <a:schemeClr val="accent3"/>
+                        </a:fillRef>
+                        <a:effectRef idx="0">
+                          <a:schemeClr val="accent3"/>
+                        </a:effectRef>
+                        <a:fontRef idx="minor">
+                          <a:schemeClr val="lt1"/>
+                        </a:fontRef>
+                      </wps:style>
+                      <wps:txbx>
+                        <w:txbxContent>
+                          <w:p>
+                            <w:pPr>
+                              <w:jc w:val="center"/>
+                            </w:pPr>
+                            <w:r>
+                              <w:t>FEATURE:</w:t>
+                            </w:r>
+                          </w:p>
+                          <w:p>
+                            <w:pPr>
+                              <w:jc w:val="center"/>
+                            </w:pPr>
+                            <w:r>
+                              <w:t>Detection: Whether the crop is early blight or late blight or none</w:t>
+                            </w:r>
+                          </w:p>
+                        </w:txbxContent>
+                      </wps:txbx>
+                      <wps:bodyPr rot="0" spcFirstLastPara="0" vertOverflow="overflow" horzOverflow="overflow" vert="horz" wrap="square" lIns="91440" tIns="45720" rIns="91440" bIns="45720" numCol="1" spcCol="0" rtlCol="0" fromWordArt="0" anchor="ctr" anchorCtr="0" forceAA="0" compatLnSpc="1">
+                        <a:prstTxWarp prst="textNoShape">
+                          <a:avLst/>
+                        </a:prstTxWarp>
+                        <a:noAutofit/>
+                      </wps:bodyPr>
+                    </wps:wsp>
+                  </a:graphicData>
+                </a:graphic>
+              </wp:anchor>
+            </w:drawing>
+          </mc:Choice>
+          <mc:Fallback>
+            <w:pict>
+              <v:rect w14:anchorId="3D9684D2" id="Rectangle 1" o:spid="_x0000_s1026" style="position:absolute;left:0;text-align:left;margin-left:139.8pt;margin-top:21.75pt;width:169pt;height:84.5pt;z-index:251661312;visibility:visible;mso-wrap-style:square;mso-wrap-distance-left:9pt;mso-wrap-distance-top:0;mso-wrap-distance-right:9pt;mso-wrap-distance-bottom:0;mso-position-horizontal:absolute;mso-position-horizontal-relative:margin;mso-position-vertical:absolute;mso-position-vertical-relative:text;v-text-anchor:middle" o:gfxdata="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" fillcolor="#a5a5a5 [3206]" strokecolor="#525252 [1606]" strokeweight="1pt">
+                <v:textbox>
+                  <w:txbxContent>
+                    <w:p>
+                      <w:pPr>
+                        <w:jc w:val="center"/>
+                      </w:pPr>
+                      <w:r>
+                        <w:t>FEATURE:</w:t>
+                      </w:r>
+                    </w:p>
+                    <w:p>
+                      <w:pPr>
+                        <w:jc w:val="center"/>
+                      </w:pPr>
+                      <w:r>
+                        <w:t>Detection: Whether the crop is early blight or late blight or none</w:t>
+                      </w:r>
+                    </w:p>
+                  </w:txbxContent>
+                </v:textbox>
+                <w10:wrap anchorx="margin"/>
+              </v:rect>
+            </w:pict>
+          </mc:Fallback>
+        </mc:AlternateContent>
+      </w:r>
+    </w:p>
+    <w:p>
+      <w:pPr>
+        <w:jc w:val="both"/>
+        <w:rPr>
+          <w:rFonts w:ascii="Times New Roman" w:hAnsi="Times New Roman" w:cs="Times New Roman"/>
+          <w:b/>
+          <w:sz w:val="24"/>
+          <w:szCs w:val="24"/>
+          <w:u w:val="single"/>
+        </w:rPr>
+      </w:pPr>
+    </w:p>
+    <w:p>
+      <w:pPr>
+        <w:jc w:val="both"/>
+      </w:pPr>
+      <w:r>
+        <w:rPr>
+          <w:rFonts w:ascii="Times New Roman" w:hAnsi="Times New Roman" w:cs="Times New Roman"/>
+          <w:b/>
+          <w:noProof/>
+          <w:sz w:val="24"/>
+          <w:szCs w:val="24"/>
+          <w:u w:val="single"/>
+        </w:rPr>
+        <mc:AlternateContent>
+          <mc:Choice Requires="wps">
+            <w:drawing>
+              <wp:anchor distT="0" distB="0" distL="114300" distR="114300" simplePos="0" relativeHeight="251663360" behindDoc="0" locked="0" layoutInCell="1" allowOverlap="1" wp14:anchorId="016CDA88" wp14:editId="48084456">
+                <wp:simplePos x="0" y="0"/>
+                <wp:positionH relativeFrom="column">
+                  <wp:posOffset>4445000</wp:posOffset>
+                </wp:positionH>
+                <wp:positionV relativeFrom="paragraph">
+                  <wp:posOffset>5715</wp:posOffset>
+                </wp:positionV>
+                <wp:extent cx="1104595" cy="460756"/>
+                <wp:effectExtent l="0" t="0" r="19685" b="15875"/>
+                <wp:wrapNone/>
+                <wp:docPr id="5" name="Rectangle 5"/>
+                <wp:cNvGraphicFramePr/>
+                <a:graphic xmlns:a="http://schemas.openxmlformats.org/drawingml/2006/main">
+                  <a:graphicData uri="http://schemas.microsoft.com/office/word/2010/wordprocessingShape">
+                    <wps:wsp>
+                      <wps:cNvSpPr/>
+                      <wps:spPr>
+                        <a:xfrm>
+                          <a:off x="0" y="0"/>
+                          <a:ext cx="1104595" cy="460756"/>
+                        </a:xfrm>
+                        <a:prstGeom prst="rect">
+                          <a:avLst/>
+                        </a:prstGeom>
+                      </wps:spPr>
+                      <wps:style>
+                        <a:lnRef idx="2">
+                          <a:schemeClr val="accent3">
+                            <a:shade val="50000"/>
+                          </a:schemeClr>
+                        </a:lnRef>
+                        <a:fillRef idx="1">
+                          <a:schemeClr val="accent3"/>
+                        </a:fillRef>
+                        <a:effectRef idx="0">
+                          <a:schemeClr val="accent3"/>
+                        </a:effectRef>
+                        <a:fontRef idx="minor">
+                          <a:schemeClr val="lt1"/>
+                        </a:fontRef>
+                      </wps:style>
+                      <wps:txbx>
+                        <w:txbxContent>
+                          <w:p>
+                            <w:pPr>
+                              <w:jc w:val="center"/>
+                            </w:pPr>
+                            <w:r>
+                              <w:t>OUTPUT</w:t>
+                            </w:r>
+                          </w:p>
+                        </w:txbxContent>
+                      </wps:txbx>
+                      <wps:bodyPr rot="0" spcFirstLastPara="0" vertOverflow="overflow" horzOverflow="overflow" vert="horz" wrap="square" lIns="91440" tIns="45720" rIns="91440" bIns="45720" numCol="1" spcCol="0" rtlCol="0" fromWordArt="0" anchor="ctr" anchorCtr="0" forceAA="0" compatLnSpc="1">
+                        <a:prstTxWarp prst="textNoShape">
+                          <a:avLst/>
+                        </a:prstTxWarp>
+                        <a:noAutofit/>
+                      </wps:bodyPr>
+                    </wps:wsp>
+                  </a:graphicData>
+                </a:graphic>
+                <wp14:sizeRelH relativeFrom="margin">
+                  <wp14:pctWidth>0</wp14:pctWidth>
+                </wp14:sizeRelH>
+                <wp14:sizeRelV relativeFrom="margin">
+                  <wp14:pctHeight>0</wp14:pctHeight>
+                </wp14:sizeRelV>
+              </wp:anchor>
+            </w:drawing>
+          </mc:Choice>
+          <mc:Fallback>
+            <w:pict>
+              <v:rect w14:anchorId="016CDA88" id="Rectangle 5" o:spid="_x0000_s1027" style="position:absolute;left:0;text-align:left;margin-left:350pt;margin-top:.45pt;width:87pt;height:36.3pt;z-index:251663360;visibility:visible;mso-wrap-style:square;mso-width-percent:0;mso-height-percent:0;mso-wrap-distance-left:9pt;mso-wrap-distance-top:0;mso-wrap-distance-right:9pt;mso-wrap-distance-bottom:0;mso-position-horizontal:absolute;mso-position-horizontal-relative:text;mso-position-vertical:absolute;mso-position-vertical-relative:text;mso-width-percent:0;mso-height-percent:0;mso-width-relative:margin;mso-height-relative:margin;v-text-anchor:middle" o:gfxdata="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" fillcolor="#a5a5a5 [3206]" strokecolor="#525252 [1606]" strokeweight="1pt">
+                <v:textbox>
+                  <w:txbxContent>
+                    <w:p>
+                      <w:pPr>
+                        <w:jc w:val="center"/>
+                      </w:pPr>
+                      <w:r>
+                        <w:t>OUTPUT</w:t>
+                      </w:r>
+                    </w:p>
+                  </w:txbxContent>
+                </v:textbox>
+              </v:rect>
+            </w:pict>
+          </mc:Fallback>
+        </mc:AlternateContent>
+      </w:r>
+      <w:r>
+        <w:rPr>
+          <w:rFonts w:ascii="Times New Roman" w:hAnsi="Times New Roman" w:cs="Times New Roman"/>
+          <w:b/>
+          <w:noProof/>
+          <w:sz w:val="24"/>
+          <w:szCs w:val="24"/>
+          <w:u w:val="single"/>
+        </w:rPr>
+        <mc:AlternateContent>
+          <mc:Choice Requires="wps">
+            <w:drawing>
+              <wp:anchor distT="0" distB="0" distL="114300" distR="114300" simplePos="0" relativeHeight="251662336" behindDoc="0" locked="0" layoutInCell="1" allowOverlap="1" wp14:anchorId="0032622D" wp14:editId="27ED0981">
+                <wp:simplePos x="0" y="0"/>
+                <wp:positionH relativeFrom="column">
+                  <wp:posOffset>3930650</wp:posOffset>
+                </wp:positionH>
+                <wp:positionV relativeFrom="paragraph">
+                  <wp:posOffset>240665</wp:posOffset>
+                </wp:positionV>
+                <wp:extent cx="457911" cy="0"/>
+                <wp:effectExtent l="0" t="76200" r="18415" b="95250"/>
+                <wp:wrapNone/>
+                <wp:docPr id="8" name="Straight Arrow Connector 8"/>
+                <wp:cNvGraphicFramePr/>
+                <a:graphic xmlns:a="http://schemas.openxmlformats.org/drawingml/2006/main">
+                  <a:graphicData uri="http://schemas.microsoft.com/office/word/2010/wordprocessingShape">
+                    <wps:wsp>
+                      <wps:cNvCnPr/>
+                      <wps:spPr>
+                        <a:xfrm>
+                          <a:off x="0" y="0"/>
+                          <a:ext cx="457911" cy="0"/>
+                        </a:xfrm>
+                        <a:prstGeom prst="straightConnector1">
+                          <a:avLst/>
+                        </a:prstGeom>
+                        <a:ln>
+                          <a:tailEnd type="triangle"/>
+                        </a:ln>
+                      </wps:spPr>
+                      <wps:style>
+                        <a:lnRef idx="1">
+                          <a:schemeClr val="accent1"/>
+                        </a:lnRef>
+                        <a:fillRef idx="0">
+                          <a:schemeClr val="accent1"/>
+                        </a:fillRef>
+                        <a:effectRef idx="0">
+                          <a:schemeClr val="accent1"/>
+                        </a:effectRef>
+                        <a:fontRef idx="minor">
+                          <a:schemeClr val="tx1"/>
+                        </a:fontRef>
+                      </wps:style>
+                      <wps:bodyPr/>
+                    </wps:wsp>
+                  </a:graphicData>
+                </a:graphic>
+              </wp:anchor>
+            </w:drawing>
+          </mc:Choice>
+          <mc:Fallback>
+            <w:pict>
+              <v:shapetype w14:anchorId="4E07AFD1" id="_x0000_t32" coordsize="21600,21600" o:spt="32" o:oned="t" path="m,l21600,21600e" filled="f">
+                <v:path arrowok="t" fillok="f" o:connecttype="none"/>
+                <o:lock v:ext="edit" shapetype="t"/>
+              </v:shapetype>
+              <v:shape id="Straight Arrow Connector 8" o:spid="_x0000_s1026" type="#_x0000_t32" style="position:absolute;margin-left:309.5pt;margin-top:18.95pt;width:36.05pt;height:0;z-index:251662336;visibility:visible;mso-wrap-style:square;mso-wrap-distance-left:9pt;mso-wrap-distance-top:0;mso-wrap-distance-right:9pt;mso-wrap-distance-bottom:0;mso-position-horizontal:absolute;mso-position-horizontal-relative:text;mso-position-vertical:absolute;mso-position-vertical-relative:text" o:gfxdata="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" strokecolor="#4472c4 [3204]" strokeweight=".5pt">
+                <v:stroke endarrow="block" joinstyle="miter"/>
+              </v:shape>
+            </w:pict>
+          </mc:Fallback>
+        </mc:AlternateContent>
+      </w:r>
+      <w:r>
+        <w:rPr>
+          <w:rFonts w:ascii="Times New Roman" w:hAnsi="Times New Roman" w:cs="Times New Roman"/>
+          <w:b/>
+          <w:noProof/>
+          <w:sz w:val="24"/>
+          <w:szCs w:val="24"/>
+          <w:u w:val="single"/>
+        </w:rPr>
+        <mc:AlternateContent>
+          <mc:Choice Requires="wps">
+            <w:drawing>
+              <wp:anchor distT="0" distB="0" distL="114300" distR="114300" simplePos="0" relativeHeight="251660288" behindDoc="0" locked="0" layoutInCell="1" allowOverlap="1" wp14:anchorId="4B925356" wp14:editId="4793D851">
+                <wp:simplePos x="0" y="0"/>
+                <wp:positionH relativeFrom="column">
+                  <wp:posOffset>1123950</wp:posOffset>
+                </wp:positionH>
+                <wp:positionV relativeFrom="paragraph">
+                  <wp:posOffset>221615</wp:posOffset>
+                </wp:positionV>
+                <wp:extent cx="599847" cy="0"/>
+                <wp:effectExtent l="0" t="76200" r="10160" b="95250"/>
+                <wp:wrapNone/>
+                <wp:docPr id="7" name="Straight Arrow Connector 7"/>
+                <wp:cNvGraphicFramePr/>
+                <a:graphic xmlns:a="http://schemas.openxmlformats.org/drawingml/2006/main">
+                  <a:graphicData uri="http://schemas.microsoft.com/office/word/2010/wordprocessingShape">
+                    <wps:wsp>
+                      <wps:cNvCnPr/>
+                      <wps:spPr>
+                        <a:xfrm>
+                          <a:off x="0" y="0"/>
+                          <a:ext cx="599847" cy="0"/>
+                        </a:xfrm>
+                        <a:prstGeom prst="straightConnector1">
+                          <a:avLst/>
+                        </a:prstGeom>
+                        <a:ln>
+                          <a:tailEnd type="triangle"/>
+                        </a:ln>
+                      </wps:spPr>
+                      <wps:style>
+                        <a:lnRef idx="1">
+                          <a:schemeClr val="accent1"/>
+                        </a:lnRef>
+                        <a:fillRef idx="0">
+                          <a:schemeClr val="accent1"/>
+                        </a:fillRef>
+                        <a:effectRef idx="0">
+                          <a:schemeClr val="accent1"/>
+                        </a:effectRef>
+                        <a:fontRef idx="minor">
+                          <a:schemeClr val="tx1"/>
+                        </a:fontRef>
+                      </wps:style>
+                      <wps:bodyPr/>
+                    </wps:wsp>
+                  </a:graphicData>
+                </a:graphic>
+              </wp:anchor>
+            </w:drawing>
+          </mc:Choice>
+          <mc:Fallback>
+            <w:pict>
+              <v:shape w14:anchorId="7866BB7F" id="Straight Arrow Connector 7" o:spid="_x0000_s1026" type="#_x0000_t32" style="position:absolute;margin-left:88.5pt;margin-top:17.45pt;width:47.25pt;height:0;z-index:251660288;visibility:visible;mso-wrap-style:square;mso-wrap-distance-left:9pt;mso-wrap-distance-top:0;mso-wrap-distance-right:9pt;mso-wrap-distance-bottom:0;mso-position-horizontal:absolute;mso-position-horizontal-relative:text;mso-position-vertical:absolute;mso-position-vertical-relative:text" o:gfxdata="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" strokecolor="#4472c4 [3204]" strokeweight=".5pt">
+                <v:stroke endarrow="block" joinstyle="miter"/>
+              </v:shape>
+            </w:pict>
+          </mc:Fallback>
+        </mc:AlternateContent>
+      </w:r>
+      <w:r>
+        <w:rPr>
+          <w:rFonts w:ascii="Times New Roman" w:hAnsi="Times New Roman" w:cs="Times New Roman"/>
+          <w:b/>
+          <w:noProof/>
+          <w:sz w:val="24"/>
+          <w:szCs w:val="24"/>
+          <w:u w:val="single"/>
+        </w:rPr>
+        <mc:AlternateContent>
+          <mc:Choice Requires="wps">
+            <w:drawing>
+              <wp:anchor distT="0" distB="0" distL="114300" distR="114300" simplePos="0" relativeHeight="251659264" behindDoc="0" locked="0" layoutInCell="1" allowOverlap="1" wp14:anchorId="0DDE7F9C" wp14:editId="2BD23188">
+                <wp:simplePos x="0" y="0"/>
+                <wp:positionH relativeFrom="column">
+                  <wp:posOffset>0</wp:posOffset>
+                </wp:positionH>
+                <wp:positionV relativeFrom="paragraph">
+                  <wp:posOffset>-635</wp:posOffset>
+                </wp:positionV>
+                <wp:extent cx="1119226" cy="482803"/>
+                <wp:effectExtent l="0" t="0" r="24130" b="12700"/>
+                <wp:wrapNone/>
+                <wp:docPr id="3" name="Rectangle 3"/>
+                <wp:cNvGraphicFramePr/>
+                <a:graphic xmlns:a="http://schemas.openxmlformats.org/drawingml/2006/main">
+                  <a:graphicData uri="http://schemas.microsoft.com/office/word/2010/wordprocessingShape">
+                    <wps:wsp>
+                      <wps:cNvSpPr/>
+                      <wps:spPr>
+                        <a:xfrm>
+                          <a:off x="0" y="0"/>
+                          <a:ext cx="1119226" cy="482803"/>
+                        </a:xfrm>
+                        <a:prstGeom prst="rect">
+                          <a:avLst/>
+                        </a:prstGeom>
+                      </wps:spPr>
+                      <wps:style>
+                        <a:lnRef idx="2">
+                          <a:schemeClr val="accent3">
+                            <a:shade val="50000"/>
+                          </a:schemeClr>
+                        </a:lnRef>
+                        <a:fillRef idx="1">
+                          <a:schemeClr val="accent3"/>
+                        </a:fillRef>
+                        <a:effectRef idx="0">
+                          <a:schemeClr val="accent3"/>
+                        </a:effectRef>
+                        <a:fontRef idx="minor">
+                          <a:schemeClr val="lt1"/>
+                        </a:fontRef>
+                      </wps:style>
+                      <wps:txbx>
+                        <w:txbxContent>
+                          <w:p>
+                            <w:pPr>
+                              <w:jc w:val="center"/>
+                            </w:pPr>
+                            <w:r>
+                              <w:t>INPUT</w:t>
+                            </w:r>
+                          </w:p>
+                        </w:txbxContent>
+                      </wps:txbx>
+                      <wps:bodyPr rot="0" spcFirstLastPara="0" vertOverflow="overflow" horzOverflow="overflow" vert="horz" wrap="square" lIns="91440" tIns="45720" rIns="91440" bIns="45720" numCol="1" spcCol="0" rtlCol="0" fromWordArt="0" anchor="ctr" anchorCtr="0" forceAA="0" compatLnSpc="1">
+                        <a:prstTxWarp prst="textNoShape">
+                          <a:avLst/>
+                        </a:prstTxWarp>
+                        <a:noAutofit/>
+                      </wps:bodyPr>
+                    </wps:wsp>
+                  </a:graphicData>
+                </a:graphic>
+              </wp:anchor>
+            </w:drawing>
+          </mc:Choice>
+          <mc:Fallback>
+            <w:pict>
+              <v:rect w14:anchorId="0DDE7F9C" id="Rectangle 3" o:spid="_x0000_s1028" style="position:absolute;left:0;text-align:left;margin-left:0;margin-top:-.05pt;width:88.15pt;height:38pt;z-index:251659264;visibility:visible;mso-wrap-style:square;mso-wrap-distance-left:9pt;mso-wrap-distance-top:0;mso-wrap-distance-right:9pt;mso-wrap-distance-bottom:0;mso-position-horizontal:absolute;mso-position-horizontal-relative:text;mso-position-vertical:absolute;mso-position-vertical-relative:text;v-text-anchor:middle" o:gfxdata="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" fillcolor="#a5a5a5 [3206]" strokecolor="#525252 [1606]" strokeweight="1pt">
+                <v:textbox>
+                  <w:txbxContent>
+                    <w:p>
+                      <w:pPr>
+                        <w:jc w:val="center"/>
+                      </w:pPr>
+                      <w:r>
+                        <w:t>INPUT</w:t>
+                      </w:r>
+                    </w:p>
+                  </w:txbxContent>
+                </v:textbox>
+              </v:rect>
+            </w:pict>
+          </mc:Fallback>
+        </mc:AlternateContent>
+      </w:r>
+    </w:p>
+    <w:p>
+      <w:pPr>
+        <w:jc w:val="both"/>
+        <w:rPr>
+          <w:rFonts w:ascii="Times New Roman" w:hAnsi="Times New Roman" w:cs="Times New Roman"/>
+          <w:b/>
+          <w:bCs/>
+          <w:sz w:val="36"/>
+          <w:szCs w:val="36"/>
+          <w:u w:val="single"/>
+          <w:lang w:val="en-GB"/>
+        </w:rPr>
+      </w:pPr>
+    </w:p>
+    <w:p>
+      <w:pPr>
+        <w:jc w:val="both"/>
+        <w:rPr>
+          <w:rFonts w:ascii="Times New Roman" w:hAnsi="Times New Roman" w:cs="Times New Roman"/>
+          <w:b/>
+          <w:bCs/>
+          <w:sz w:val="36"/>
+          <w:szCs w:val="36"/>
+          <w:u w:val="single"/>
+          <w:lang w:val="en-GB"/>
+        </w:rPr>
+      </w:pPr>
+    </w:p>
+    <w:p>
+      <w:pPr>
+        <w:jc w:val="both"/>
+      </w:pPr>
+      <w:r>
+        <w:rPr>
+          <w:rFonts w:ascii="Times New Roman" w:hAnsi="Times New Roman" w:cs="Times New Roman"/>
+          <w:b/>
+          <w:bCs/>
+          <w:sz w:val="36"/>
+          <w:szCs w:val="36"/>
+          <w:u w:val="single"/>
+          <w:lang w:val="en-GB"/>
+        </w:rPr>
+        <w:t>Git hub link:</w:t>
+      </w:r>
+    </w:p>
+    <w:p>
+      <w:pPr>
+        <w:rPr>
+          <w:rFonts w:ascii="Times New Roman" w:hAnsi="Times New Roman" w:cs="Times New Roman"/>
+          <w:sz w:val="24"/>
+          <w:szCs w:val="24"/>
+        </w:rPr>
+      </w:pPr>
+      <w:r>
+        <w:rPr>
+          <w:rFonts w:ascii="Times New Roman" w:hAnsi="Times New Roman" w:cs="Times New Roman"/>
+          <w:sz w:val="24"/>
+          <w:szCs w:val="24"/>
+        </w:rPr>
+        <w:t>The link to access our project is:</w:t>
+      </w:r>
+    </w:p>
+    <w:p>
+      <w:pPr>
+        <w:pStyle w:val="ListParagraph"/>
+        <w:numPr>
+          <w:ilvl w:val="0"/>
+          <w:numId w:val="6"/>
+        </w:numPr>
+        <w:rPr>
+          <w:rFonts w:ascii="Times New Roman" w:hAnsi="Times New Roman" w:cs="Times New Roman"/>
+          <w:sz w:val="24"/>
+          <w:szCs w:val="24"/>
+        </w:rPr>
+      </w:pPr>
+      <w:hyperlink r:id="rId5" w:history="1">
+        <w:r>
+          <w:rPr>
+            <w:rStyle w:val="Hyperlink"/>
+            <w:rFonts w:ascii="Times New Roman" w:hAnsi="Times New Roman" w:cs="Times New Roman"/>
+            <w:sz w:val="24"/>
+            <w:szCs w:val="24"/>
+          </w:rPr>
+          <w:t>https://github.com/Muhammad-Ahtasham/DNNProjectSem05</w:t>
+        </w:r>
+      </w:hyperlink>
+    </w:p>
+    <w:p>
+      <w:pPr>
+        <w:rPr>
+          <w:rFonts w:ascii="Times New Roman" w:hAnsi="Times New Roman" w:cs="Times New Roman"/>
+          <w:b/>
+          <w:bCs/>
+          <w:sz w:val="36"/>
+          <w:szCs w:val="36"/>
+          <w:u w:val="single"/>
+        </w:rPr>
+      </w:pPr>
+      <w:r>
+        <w:rPr>
+          <w:rFonts w:ascii="Times New Roman" w:hAnsi="Times New Roman" w:cs="Times New Roman"/>
+          <w:b/>
+          <w:bCs/>
+          <w:sz w:val="36"/>
+          <w:szCs w:val="36"/>
+          <w:u w:val="single"/>
+        </w:rPr>
+        <w:t>Requirements:</w:t>
+      </w:r>
+    </w:p>
+    <w:p>
+      <w:pPr>
+        <w:pStyle w:val="ListParagraph"/>
+        <w:numPr>
+          <w:ilvl w:val="0"/>
+          <w:numId w:val="4"/>
+        </w:numPr>
+        <w:rPr>
+          <w:rFonts w:ascii="Times New Roman" w:hAnsi="Times New Roman" w:cs="Times New Roman"/>
+          <w:sz w:val="24"/>
+          <w:szCs w:val="24"/>
+        </w:rPr>
+      </w:pPr>
+      <w:r>
+        <w:rPr>
+          <w:rFonts w:ascii="Times New Roman" w:hAnsi="Times New Roman" w:cs="Times New Roman"/>
+          <w:sz w:val="24"/>
+          <w:szCs w:val="24"/>
+        </w:rPr>
+        <w:t>Tensor flow</w:t>
+      </w:r>
+    </w:p>
+    <w:p>
+      <w:pPr>
+        <w:pStyle w:val="ListParagraph"/>
+        <w:numPr>
+          <w:ilvl w:val="0"/>
+          <w:numId w:val="4"/>
+        </w:numPr>
+        <w:rPr>
+          <w:rFonts w:ascii="Times New Roman" w:hAnsi="Times New Roman" w:cs="Times New Roman"/>
+          <w:sz w:val="24"/>
+          <w:szCs w:val="24"/>
+        </w:rPr>
+      </w:pPr>
+      <w:r>
+        <w:rPr>
+          <w:rFonts w:ascii="Times New Roman" w:hAnsi="Times New Roman" w:cs="Times New Roman"/>
+          <w:sz w:val="24"/>
+          <w:szCs w:val="24"/>
+        </w:rPr>
+        <w:t>Neural Networks</w:t>
+      </w:r>
+    </w:p>
+    <w:p>
+      <w:pPr>
+        <w:pStyle w:val="ListParagraph"/>
+        <w:numPr>
+          <w:ilvl w:val="0"/>
+          <w:numId w:val="4"/>
+        </w:numPr>
+        <w:rPr>
+          <w:rFonts w:ascii="Times New Roman" w:hAnsi="Times New Roman" w:cs="Times New Roman"/>
+          <w:sz w:val="24"/>
+          <w:szCs w:val="24"/>
+        </w:rPr>
+      </w:pPr>
+      <w:r>
+        <w:rPr>
+          <w:rFonts w:ascii="Times New Roman" w:hAnsi="Times New Roman" w:cs="Times New Roman"/>
+          <w:sz w:val="24"/>
+          <w:szCs w:val="24"/>
+        </w:rPr>
+        <w:t>Data Augmentation</w:t>
+      </w:r>
+    </w:p>
+    <w:p>
+      <w:pPr>
+        <w:pStyle w:val="ListParagraph"/>
+        <w:numPr>
+          <w:ilvl w:val="0"/>
+          <w:numId w:val="4"/>
+        </w:numPr>
+        <w:rPr>
+          <w:rFonts w:ascii="Times New Roman" w:hAnsi="Times New Roman" w:cs="Times New Roman"/>
+          <w:sz w:val="24"/>
+          <w:szCs w:val="24"/>
+        </w:rPr>
+      </w:pPr>
+      <w:r>
+        <w:rPr>
+          <w:rFonts w:ascii="Times New Roman" w:hAnsi="Times New Roman" w:cs="Times New Roman"/>
+          <w:sz w:val="24"/>
+          <w:szCs w:val="24"/>
+        </w:rPr>
+        <w:t>T</w:t>
+      </w:r>
+      <w:r>
+        <w:rPr>
+          <w:rFonts w:ascii="Times New Roman" w:hAnsi="Times New Roman" w:cs="Times New Roman"/>
+          <w:sz w:val="24"/>
+          <w:szCs w:val="24"/>
+        </w:rPr>
+        <w:t xml:space="preserve">ensor </w:t>
+      </w:r>
+      <w:r>
+        <w:rPr>
+          <w:rFonts w:ascii="Times New Roman" w:hAnsi="Times New Roman" w:cs="Times New Roman"/>
+          <w:sz w:val="24"/>
+          <w:szCs w:val="24"/>
+        </w:rPr>
+        <w:t>f</w:t>
+      </w:r>
+      <w:r>
+        <w:rPr>
+          <w:rFonts w:ascii="Times New Roman" w:hAnsi="Times New Roman" w:cs="Times New Roman"/>
+          <w:sz w:val="24"/>
+          <w:szCs w:val="24"/>
+        </w:rPr>
+        <w:t>low</w:t>
+      </w:r>
+      <w:r>
+        <w:rPr>
+          <w:rFonts w:ascii="Times New Roman" w:hAnsi="Times New Roman" w:cs="Times New Roman"/>
+          <w:sz w:val="24"/>
+          <w:szCs w:val="24"/>
+        </w:rPr>
+        <w:t xml:space="preserve"> dataset</w:t>
+      </w:r>
+    </w:p>
+    <w:p>
+      <w:pPr>
+        <w:rPr>
+          <w:rFonts w:ascii="Times New Roman" w:hAnsi="Times New Roman" w:cs="Times New Roman"/>
+          <w:b/>
+          <w:bCs/>
+          <w:sz w:val="36"/>
+          <w:szCs w:val="36"/>
+          <w:u w:val="single"/>
+        </w:rPr>
+      </w:pPr>
+      <w:r>
+        <w:rPr>
+          <w:rFonts w:ascii="Times New Roman" w:hAnsi="Times New Roman" w:cs="Times New Roman"/>
+          <w:b/>
+          <w:bCs/>
+          <w:sz w:val="36"/>
+          <w:szCs w:val="36"/>
+          <w:u w:val="single"/>
+        </w:rPr>
+        <w:t>Group Members:</w:t>
+      </w:r>
+    </w:p>
+    <w:p>
+      <w:pPr>
+        <w:pStyle w:val="ListParagraph"/>
+        <w:numPr>
+          <w:ilvl w:val="0"/>
+          <w:numId w:val="5"/>
+        </w:numPr>
+        <w:rPr>
+          <w:rFonts w:ascii="Times New Roman" w:hAnsi="Times New Roman" w:cs="Times New Roman"/>
+          <w:sz w:val="24"/>
+          <w:szCs w:val="24"/>
+        </w:rPr>
+      </w:pPr>
+      <w:r>
+        <w:rPr>
+          <w:rFonts w:ascii="Times New Roman" w:hAnsi="Times New Roman" w:cs="Times New Roman"/>
+          <w:sz w:val="24"/>
+          <w:szCs w:val="24"/>
+        </w:rPr>
+        <w:t xml:space="preserve">Fatima </w:t>
+      </w:r>
+      <w:proofErr w:type="spellStart"/>
+      <w:r>
+        <w:rPr>
+          <w:rFonts w:ascii="Times New Roman" w:hAnsi="Times New Roman" w:cs="Times New Roman"/>
+          <w:sz w:val="24"/>
+          <w:szCs w:val="24"/>
+        </w:rPr>
+        <w:t>Ghazenfar</w:t>
+      </w:r>
+      <w:proofErr w:type="spellEnd"/>
+      <w:r>
+        <w:rPr>
+          <w:rFonts w:ascii="Times New Roman" w:hAnsi="Times New Roman" w:cs="Times New Roman"/>
+          <w:sz w:val="24"/>
+          <w:szCs w:val="24"/>
+        </w:rPr>
+        <w:t xml:space="preserve"> (2020129)</w:t>
+      </w:r>
+    </w:p>
+    <w:p>
+      <w:pPr>
+        <w:pStyle w:val="ListParagraph"/>
+        <w:numPr>
+          <w:ilvl w:val="0"/>
+          <w:numId w:val="5"/>
+        </w:numPr>
+        <w:rPr>
+          <w:rFonts w:ascii="Times New Roman" w:hAnsi="Times New Roman" w:cs="Times New Roman"/>
+          <w:sz w:val="24"/>
+          <w:szCs w:val="24"/>
+        </w:rPr>
+      </w:pPr>
+      <w:proofErr w:type="spellStart"/>
+      <w:r>
+        <w:rPr>
+          <w:rFonts w:ascii="Times New Roman" w:hAnsi="Times New Roman" w:cs="Times New Roman"/>
+          <w:sz w:val="24"/>
+          <w:szCs w:val="24"/>
+        </w:rPr>
+        <w:t>Hamna</w:t>
+      </w:r>
+      <w:proofErr w:type="spellEnd"/>
+      <w:r>
+        <w:rPr>
+          <w:rFonts w:ascii="Times New Roman" w:hAnsi="Times New Roman" w:cs="Times New Roman"/>
+          <w:sz w:val="24"/>
+          <w:szCs w:val="24"/>
+        </w:rPr>
+        <w:t xml:space="preserve"> Iftikhar (2020146)</w:t>
+      </w:r>
+    </w:p>
+    <w:p>
+      <w:pPr>
+        <w:pStyle w:val="ListParagraph"/>
+        <w:numPr>
+          <w:ilvl w:val="0"/>
+          <w:numId w:val="5"/>
+        </w:numPr>
+        <w:rPr>
+          <w:rFonts w:ascii="Times New Roman" w:hAnsi="Times New Roman" w:cs="Times New Roman"/>
+          <w:sz w:val="24"/>
+          <w:szCs w:val="24"/>
+        </w:rPr>
+      </w:pPr>
+      <w:r>
+        <w:rPr>
+          <w:rFonts w:ascii="Times New Roman" w:hAnsi="Times New Roman" w:cs="Times New Roman"/>
           <w:sz w:val="24"/>
           <w:szCs w:val="24"/>
         </w:rPr>
         <w:t>Muhammad Ahtasham (2020270)</w:t>
       </w:r>
     </w:p>
+    <w:p/>
     <w:p/>
     <w:sectPr>
-      <w:pgSz w:w="12240" w:h="15840"/>
-      <w:pgMar w:top="1440" w:right="1440" w:bottom="1440" w:left="1440" w:header="708" w:footer="708" w:gutter="0"/>
+      <w:pgSz w:w="11906" w:h="16838"/>
+      <w:pgMar w:top="1417" w:right="1417" w:bottom="1417" w:left="1417" w:header="708" w:footer="708" w:gutter="0"/>
       <w:cols w:space="708"/>
       <w:docGrid w:linePitch="360"/>
     </w:sectPr>
@@ -288,6 +1565,232 @@
 <file path=word/numbering.xml><?xml version="1.0" encoding="utf-8"?>
 <w:numbering xmlns:wpc="http://schemas.microsoft.com/office/word/2010/wordprocessingCanvas" xmlns:cx="http://schemas.microsoft.com/office/drawing/2014/chartex" xmlns:cx1="http://schemas.microsoft.com/office/drawing/2015/9/8/chartex" xmlns:cx2="http://schemas.microsoft.com/office/drawing/2015/10/21/chartex" xmlns:cx3="http://schemas.microsoft.com/office/drawing/2016/5/9/chartex" xmlns:cx4="http://schemas.microsoft.com/office/drawing/2016/5/10/chartex" xmlns:cx5="http://schemas.microsoft.com/office/drawing/2016/5/11/chartex" xmlns:cx6="http://schemas.microsoft.com/office/drawing/2016/5/12/chartex" xmlns:cx7="http://schemas.microsoft.com/office/drawing/2016/5/13/chartex" xmlns:cx8="http://schemas.microsoft.com/office/drawing/2016/5/14/chartex" xmlns:mc="http://schemas.openxmlformats.org/markup-compatibility/2006" xmlns:aink="http://schemas.microsoft.com/office/drawing/2016/ink" xmlns:am3d="http://schemas.microsoft.com/office/drawing/2017/model3d" xmlns:o="urn:schemas-microsoft-com:office:office" xmlns:oel="http://schemas.microsoft.com/office/2019/extlst" xmlns:r="http://schemas.openxmlformats.org/officeDocument/2006/relationships" xmlns:m="http://schemas.openxmlformats.org/officeDocument/2006/math" xmlns:v="urn:schemas-microsoft-com:vml" xmlns:wp14="http://schemas.microsoft.com/office/word/2010/wordprocessingDrawing" xmlns:wp="http://schemas.openxmlformats.org/drawingml/2006/wordprocessingDrawing" xmlns:w10="urn:schemas-microsoft-com:office:word" xmlns:w="http://schemas.openxmlformats.org/wordprocessingml/2006/main" xmlns:w14="http://schemas.microsoft.com/office/word/2010/wordml" xmlns:w15="http://schemas.microsoft.com/office/word/2012/wordml" xmlns:w16cex="http://schemas.microsoft.com/office/word/2018/wordml/cex" xmlns:w16cid="http://schemas.microsoft.com/office/word/2016/wordml/cid" xmlns:w16="http://schemas.microsoft.com/office/word/2018/wordml" xmlns:w16sdtdh="http://schemas.microsoft.com/office/word/2020/wordml/sdtdatahash" xmlns:w16se="http://schemas.microsoft.com/office/word/2015/wordml/symex" xmlns:wpg="http://schemas.microsoft.com/office/word/2010/wordprocessingGroup" xmlns:wpi="http://schemas.microsoft.com/office/word/2010/wordprocessingInk" xmlns:wne="http://schemas.microsoft.com/office/word/2006/wordml" xmlns:wps="http://schemas.microsoft.com/office/word/2010/wordprocessingShape" mc:Ignorable="w14 w15 w16se w16cid w16 w16cex w16sdtdh wp14">
   <w:abstractNum w:abstractNumId="0" w15:restartNumberingAfterBreak="0">
+    <w:nsid w:val="1B2D3339"/>
+    <w:multiLevelType w:val="hybridMultilevel"/>
+    <w:tmpl w:val="B1BCE5B0"/>
+    <w:lvl w:ilvl="0" w:tplc="0409000D">
+      <w:start w:val="1"/>
+      <w:numFmt w:val="bullet"/>
+      <w:lvlText w:val=""/>
+      <w:lvlJc w:val="left"/>
+      <w:pPr>
+        <w:ind w:left="720" w:hanging="360"/>
+      </w:pPr>
+      <w:rPr>
+        <w:rFonts w:ascii="Wingdings" w:hAnsi="Wingdings" w:hint="default"/>
+      </w:rPr>
+    </w:lvl>
+    <w:lvl w:ilvl="1" w:tplc="04090003" w:tentative="1">
+      <w:start w:val="1"/>
+      <w:numFmt w:val="bullet"/>
+      <w:lvlText w:val="o"/>
+      <w:lvlJc w:val="left"/>
+      <w:pPr>
+        <w:ind w:left="1440" w:hanging="360"/>
+      </w:pPr>
+      <w:rPr>
+        <w:rFonts w:ascii="Courier New" w:hAnsi="Courier New" w:cs="Courier New" w:hint="default"/>
+      </w:rPr>
+    </w:lvl>
+    <w:lvl w:ilvl="2" w:tplc="04090005" w:tentative="1">
+      <w:start w:val="1"/>
+      <w:numFmt w:val="bullet"/>
+      <w:lvlText w:val=""/>
+      <w:lvlJc w:val="left"/>
+      <w:pPr>
+        <w:ind w:left="2160" w:hanging="360"/>
+      </w:pPr>
+      <w:rPr>
+        <w:rFonts w:ascii="Wingdings" w:hAnsi="Wingdings" w:hint="default"/>
+      </w:rPr>
+    </w:lvl>
+    <w:lvl w:ilvl="3" w:tplc="04090001" w:tentative="1">
+      <w:start w:val="1"/>
+      <w:numFmt w:val="bullet"/>
+      <w:lvlText w:val=""/>
+      <w:lvlJc w:val="left"/>
+      <w:pPr>
+        <w:ind w:left="2880" w:hanging="360"/>
+      </w:pPr>
+      <w:rPr>
+        <w:rFonts w:ascii="Symbol" w:hAnsi="Symbol" w:hint="default"/>
+      </w:rPr>
+    </w:lvl>
+    <w:lvl w:ilvl="4" w:tplc="04090003" w:tentative="1">
+      <w:start w:val="1"/>
+      <w:numFmt w:val="bullet"/>
+      <w:lvlText w:val="o"/>
+      <w:lvlJc w:val="left"/>
+      <w:pPr>
+        <w:ind w:left="3600" w:hanging="360"/>
+      </w:pPr>
+      <w:rPr>
+        <w:rFonts w:ascii="Courier New" w:hAnsi="Courier New" w:cs="Courier New" w:hint="default"/>
+      </w:rPr>
+    </w:lvl>
+    <w:lvl w:ilvl="5" w:tplc="04090005" w:tentative="1">
+      <w:start w:val="1"/>
+      <w:numFmt w:val="bullet"/>
+      <w:lvlText w:val=""/>
+      <w:lvlJc w:val="left"/>
+      <w:pPr>
+        <w:ind w:left="4320" w:hanging="360"/>
+      </w:pPr>
+      <w:rPr>
+        <w:rFonts w:ascii="Wingdings" w:hAnsi="Wingdings" w:hint="default"/>
+      </w:rPr>
+    </w:lvl>
+    <w:lvl w:ilvl="6" w:tplc="04090001" w:tentative="1">
+      <w:start w:val="1"/>
+      <w:numFmt w:val="bullet"/>
+      <w:lvlText w:val=""/>
+      <w:lvlJc w:val="left"/>
+      <w:pPr>
+        <w:ind w:left="5040" w:hanging="360"/>
+      </w:pPr>
+      <w:rPr>
+        <w:rFonts w:ascii="Symbol" w:hAnsi="Symbol" w:hint="default"/>
+      </w:rPr>
+    </w:lvl>
+    <w:lvl w:ilvl="7" w:tplc="04090003" w:tentative="1">
+      <w:start w:val="1"/>
+      <w:numFmt w:val="bullet"/>
+      <w:lvlText w:val="o"/>
+      <w:lvlJc w:val="left"/>
+      <w:pPr>
+        <w:ind w:left="5760" w:hanging="360"/>
+      </w:pPr>
+      <w:rPr>
+        <w:rFonts w:ascii="Courier New" w:hAnsi="Courier New" w:cs="Courier New" w:hint="default"/>
+      </w:rPr>
+    </w:lvl>
+    <w:lvl w:ilvl="8" w:tplc="04090005" w:tentative="1">
+      <w:start w:val="1"/>
+      <w:numFmt w:val="bullet"/>
+      <w:lvlText w:val=""/>
+      <w:lvlJc w:val="left"/>
+      <w:pPr>
+        <w:ind w:left="6480" w:hanging="360"/>
+      </w:pPr>
+      <w:rPr>
+        <w:rFonts w:ascii="Wingdings" w:hAnsi="Wingdings" w:hint="default"/>
+      </w:rPr>
+    </w:lvl>
+  </w:abstractNum>
+  <w:abstractNum w:abstractNumId="1" w15:restartNumberingAfterBreak="0">
+    <w:nsid w:val="4C3E2D5A"/>
+    <w:multiLevelType w:val="hybridMultilevel"/>
+    <w:tmpl w:val="30E2CECC"/>
+    <w:lvl w:ilvl="0" w:tplc="0409000D">
+      <w:start w:val="1"/>
+      <w:numFmt w:val="bullet"/>
+      <w:lvlText w:val=""/>
+      <w:lvlJc w:val="left"/>
+      <w:pPr>
+        <w:ind w:left="720" w:hanging="360"/>
+      </w:pPr>
+      <w:rPr>
+        <w:rFonts w:ascii="Wingdings" w:hAnsi="Wingdings" w:hint="default"/>
+      </w:rPr>
+    </w:lvl>
+    <w:lvl w:ilvl="1" w:tplc="04090003" w:tentative="1">
+      <w:start w:val="1"/>
+      <w:numFmt w:val="bullet"/>
+      <w:lvlText w:val="o"/>
+      <w:lvlJc w:val="left"/>
+      <w:pPr>
+        <w:ind w:left="1440" w:hanging="360"/>
+      </w:pPr>
+      <w:rPr>
+        <w:rFonts w:ascii="Courier New" w:hAnsi="Courier New" w:cs="Courier New" w:hint="default"/>
+      </w:rPr>
+    </w:lvl>
+    <w:lvl w:ilvl="2" w:tplc="04090005" w:tentative="1">
+      <w:start w:val="1"/>
+      <w:numFmt w:val="bullet"/>
+      <w:lvlText w:val=""/>
+      <w:lvlJc w:val="left"/>
+      <w:pPr>
+        <w:ind w:left="2160" w:hanging="360"/>
+      </w:pPr>
+      <w:rPr>
+        <w:rFonts w:ascii="Wingdings" w:hAnsi="Wingdings" w:hint="default"/>
+      </w:rPr>
+    </w:lvl>
+    <w:lvl w:ilvl="3" w:tplc="04090001" w:tentative="1">
+      <w:start w:val="1"/>
+      <w:numFmt w:val="bullet"/>
+      <w:lvlText w:val=""/>
+      <w:lvlJc w:val="left"/>
+      <w:pPr>
+        <w:ind w:left="2880" w:hanging="360"/>
+      </w:pPr>
+      <w:rPr>
+        <w:rFonts w:ascii="Symbol" w:hAnsi="Symbol" w:hint="default"/>
+      </w:rPr>
+    </w:lvl>
+    <w:lvl w:ilvl="4" w:tplc="04090003" w:tentative="1">
+      <w:start w:val="1"/>
+      <w:numFmt w:val="bullet"/>
+      <w:lvlText w:val="o"/>
+      <w:lvlJc w:val="left"/>
+      <w:pPr>
+        <w:ind w:left="3600" w:hanging="360"/>
+      </w:pPr>
+      <w:rPr>
+        <w:rFonts w:ascii="Courier New" w:hAnsi="Courier New" w:cs="Courier New" w:hint="default"/>
+      </w:rPr>
+    </w:lvl>
+    <w:lvl w:ilvl="5" w:tplc="04090005" w:tentative="1">
+      <w:start w:val="1"/>
+      <w:numFmt w:val="bullet"/>
+      <w:lvlText w:val=""/>
+      <w:lvlJc w:val="left"/>
+      <w:pPr>
+        <w:ind w:left="4320" w:hanging="360"/>
+      </w:pPr>
+      <w:rPr>
+        <w:rFonts w:ascii="Wingdings" w:hAnsi="Wingdings" w:hint="default"/>
+      </w:rPr>
+    </w:lvl>
+    <w:lvl w:ilvl="6" w:tplc="04090001" w:tentative="1">
+      <w:start w:val="1"/>
+      <w:numFmt w:val="bullet"/>
+      <w:lvlText w:val=""/>
+      <w:lvlJc w:val="left"/>
+      <w:pPr>
+        <w:ind w:left="5040" w:hanging="360"/>
+      </w:pPr>
+      <w:rPr>
+        <w:rFonts w:ascii="Symbol" w:hAnsi="Symbol" w:hint="default"/>
+      </w:rPr>
+    </w:lvl>
+    <w:lvl w:ilvl="7" w:tplc="04090003" w:tentative="1">
+      <w:start w:val="1"/>
+      <w:numFmt w:val="bullet"/>
+      <w:lvlText w:val="o"/>
+      <w:lvlJc w:val="left"/>
+      <w:pPr>
+        <w:ind w:left="5760" w:hanging="360"/>
+      </w:pPr>
+      <w:rPr>
+        <w:rFonts w:ascii="Courier New" w:hAnsi="Courier New" w:cs="Courier New" w:hint="default"/>
+      </w:rPr>
+    </w:lvl>
+    <w:lvl w:ilvl="8" w:tplc="04090005" w:tentative="1">
+      <w:start w:val="1"/>
+      <w:numFmt w:val="bullet"/>
+      <w:lvlText w:val=""/>
+      <w:lvlJc w:val="left"/>
+      <w:pPr>
+        <w:ind w:left="6480" w:hanging="360"/>
+      </w:pPr>
+      <w:rPr>
+        <w:rFonts w:ascii="Wingdings" w:hAnsi="Wingdings" w:hint="default"/>
+      </w:rPr>
+    </w:lvl>
+  </w:abstractNum>
+  <w:abstractNum w:abstractNumId="2" w15:restartNumberingAfterBreak="0">
     <w:nsid w:val="68B82277"/>
     <w:multiLevelType w:val="hybridMultilevel"/>
     <w:tmpl w:val="E89AFAD0"/>
@@ -400,7 +1903,7 @@
       </w:rPr>
     </w:lvl>
   </w:abstractNum>
-  <w:abstractNum w:abstractNumId="1" w15:restartNumberingAfterBreak="0">
+  <w:abstractNum w:abstractNumId="3" w15:restartNumberingAfterBreak="0">
     <w:nsid w:val="6A767C89"/>
     <w:multiLevelType w:val="hybridMultilevel"/>
     <w:tmpl w:val="C20838AE"/>
@@ -513,11 +2016,365 @@
       </w:rPr>
     </w:lvl>
   </w:abstractNum>
+  <w:abstractNum w:abstractNumId="4" w15:restartNumberingAfterBreak="0">
+    <w:nsid w:val="6AE76AE8"/>
+    <w:multiLevelType w:val="hybridMultilevel"/>
+    <w:tmpl w:val="044E91D2"/>
+    <w:lvl w:ilvl="0" w:tplc="0409000D">
+      <w:start w:val="1"/>
+      <w:numFmt w:val="bullet"/>
+      <w:lvlText w:val=""/>
+      <w:lvlJc w:val="left"/>
+      <w:pPr>
+        <w:ind w:left="720" w:hanging="360"/>
+      </w:pPr>
+      <w:rPr>
+        <w:rFonts w:ascii="Wingdings" w:hAnsi="Wingdings" w:hint="default"/>
+      </w:rPr>
+    </w:lvl>
+    <w:lvl w:ilvl="1" w:tplc="041D0003" w:tentative="1">
+      <w:start w:val="1"/>
+      <w:numFmt w:val="bullet"/>
+      <w:lvlText w:val="o"/>
+      <w:lvlJc w:val="left"/>
+      <w:pPr>
+        <w:ind w:left="1440" w:hanging="360"/>
+      </w:pPr>
+      <w:rPr>
+        <w:rFonts w:ascii="Courier New" w:hAnsi="Courier New" w:cs="Courier New" w:hint="default"/>
+      </w:rPr>
+    </w:lvl>
+    <w:lvl w:ilvl="2" w:tplc="041D0005" w:tentative="1">
+      <w:start w:val="1"/>
+      <w:numFmt w:val="bullet"/>
+      <w:lvlText w:val=""/>
+      <w:lvlJc w:val="left"/>
+      <w:pPr>
+        <w:ind w:left="2160" w:hanging="360"/>
+      </w:pPr>
+      <w:rPr>
+        <w:rFonts w:ascii="Wingdings" w:hAnsi="Wingdings" w:hint="default"/>
+      </w:rPr>
+    </w:lvl>
+    <w:lvl w:ilvl="3" w:tplc="041D0001" w:tentative="1">
+      <w:start w:val="1"/>
+      <w:numFmt w:val="bullet"/>
+      <w:lvlText w:val=""/>
+      <w:lvlJc w:val="left"/>
+      <w:pPr>
+        <w:ind w:left="2880" w:hanging="360"/>
+      </w:pPr>
+      <w:rPr>
+        <w:rFonts w:ascii="Symbol" w:hAnsi="Symbol" w:hint="default"/>
+      </w:rPr>
+    </w:lvl>
+    <w:lvl w:ilvl="4" w:tplc="041D0003" w:tentative="1">
+      <w:start w:val="1"/>
+      <w:numFmt w:val="bullet"/>
+      <w:lvlText w:val="o"/>
+      <w:lvlJc w:val="left"/>
+      <w:pPr>
+        <w:ind w:left="3600" w:hanging="360"/>
+      </w:pPr>
+      <w:rPr>
+        <w:rFonts w:ascii="Courier New" w:hAnsi="Courier New" w:cs="Courier New" w:hint="default"/>
+      </w:rPr>
+    </w:lvl>
+    <w:lvl w:ilvl="5" w:tplc="041D0005" w:tentative="1">
+      <w:start w:val="1"/>
+      <w:numFmt w:val="bullet"/>
+      <w:lvlText w:val=""/>
+      <w:lvlJc w:val="left"/>
+      <w:pPr>
+        <w:ind w:left="4320" w:hanging="360"/>
+      </w:pPr>
+      <w:rPr>
+        <w:rFonts w:ascii="Wingdings" w:hAnsi="Wingdings" w:hint="default"/>
+      </w:rPr>
+    </w:lvl>
+    <w:lvl w:ilvl="6" w:tplc="041D0001" w:tentative="1">
+      <w:start w:val="1"/>
+      <w:numFmt w:val="bullet"/>
+      <w:lvlText w:val=""/>
+      <w:lvlJc w:val="left"/>
+      <w:pPr>
+        <w:ind w:left="5040" w:hanging="360"/>
+      </w:pPr>
+      <w:rPr>
+        <w:rFonts w:ascii="Symbol" w:hAnsi="Symbol" w:hint="default"/>
+      </w:rPr>
+    </w:lvl>
+    <w:lvl w:ilvl="7" w:tplc="041D0003" w:tentative="1">
+      <w:start w:val="1"/>
+      <w:numFmt w:val="bullet"/>
+      <w:lvlText w:val="o"/>
+      <w:lvlJc w:val="left"/>
+      <w:pPr>
+        <w:ind w:left="5760" w:hanging="360"/>
+      </w:pPr>
+      <w:rPr>
+        <w:rFonts w:ascii="Courier New" w:hAnsi="Courier New" w:cs="Courier New" w:hint="default"/>
+      </w:rPr>
+    </w:lvl>
+    <w:lvl w:ilvl="8" w:tplc="041D0005" w:tentative="1">
+      <w:start w:val="1"/>
+      <w:numFmt w:val="bullet"/>
+      <w:lvlText w:val=""/>
+      <w:lvlJc w:val="left"/>
+      <w:pPr>
+        <w:ind w:left="6480" w:hanging="360"/>
+      </w:pPr>
+      <w:rPr>
+        <w:rFonts w:ascii="Wingdings" w:hAnsi="Wingdings" w:hint="default"/>
+      </w:rPr>
+    </w:lvl>
+  </w:abstractNum>
+  <w:abstractNum w:abstractNumId="5" w15:restartNumberingAfterBreak="0">
+    <w:nsid w:val="6FCC3702"/>
+    <w:multiLevelType w:val="hybridMultilevel"/>
+    <w:tmpl w:val="0584D6AC"/>
+    <w:lvl w:ilvl="0" w:tplc="0409000D">
+      <w:start w:val="1"/>
+      <w:numFmt w:val="bullet"/>
+      <w:lvlText w:val=""/>
+      <w:lvlJc w:val="left"/>
+      <w:pPr>
+        <w:ind w:left="2160" w:hanging="360"/>
+      </w:pPr>
+      <w:rPr>
+        <w:rFonts w:ascii="Wingdings" w:hAnsi="Wingdings" w:hint="default"/>
+      </w:rPr>
+    </w:lvl>
+    <w:lvl w:ilvl="1" w:tplc="041D0003" w:tentative="1">
+      <w:start w:val="1"/>
+      <w:numFmt w:val="bullet"/>
+      <w:lvlText w:val="o"/>
+      <w:lvlJc w:val="left"/>
+      <w:pPr>
+        <w:ind w:left="2880" w:hanging="360"/>
+      </w:pPr>
+      <w:rPr>
+        <w:rFonts w:ascii="Courier New" w:hAnsi="Courier New" w:cs="Courier New" w:hint="default"/>
+      </w:rPr>
+    </w:lvl>
+    <w:lvl w:ilvl="2" w:tplc="041D0005" w:tentative="1">
+      <w:start w:val="1"/>
+      <w:numFmt w:val="bullet"/>
+      <w:lvlText w:val=""/>
+      <w:lvlJc w:val="left"/>
+      <w:pPr>
+        <w:ind w:left="3600" w:hanging="360"/>
+      </w:pPr>
+      <w:rPr>
+        <w:rFonts w:ascii="Wingdings" w:hAnsi="Wingdings" w:hint="default"/>
+      </w:rPr>
+    </w:lvl>
+    <w:lvl w:ilvl="3" w:tplc="041D0001" w:tentative="1">
+      <w:start w:val="1"/>
+      <w:numFmt w:val="bullet"/>
+      <w:lvlText w:val=""/>
+      <w:lvlJc w:val="left"/>
+      <w:pPr>
+        <w:ind w:left="4320" w:hanging="360"/>
+      </w:pPr>
+      <w:rPr>
+        <w:rFonts w:ascii="Symbol" w:hAnsi="Symbol" w:hint="default"/>
+      </w:rPr>
+    </w:lvl>
+    <w:lvl w:ilvl="4" w:tplc="041D0003" w:tentative="1">
+      <w:start w:val="1"/>
+      <w:numFmt w:val="bullet"/>
+      <w:lvlText w:val="o"/>
+      <w:lvlJc w:val="left"/>
+      <w:pPr>
+        <w:ind w:left="5040" w:hanging="360"/>
+      </w:pPr>
+      <w:rPr>
+        <w:rFonts w:ascii="Courier New" w:hAnsi="Courier New" w:cs="Courier New" w:hint="default"/>
+      </w:rPr>
+    </w:lvl>
+    <w:lvl w:ilvl="5" w:tplc="041D0005" w:tentative="1">
+      <w:start w:val="1"/>
+      <w:numFmt w:val="bullet"/>
+      <w:lvlText w:val=""/>
+      <w:lvlJc w:val="left"/>
+      <w:pPr>
+        <w:ind w:left="5760" w:hanging="360"/>
+      </w:pPr>
+      <w:rPr>
+        <w:rFonts w:ascii="Wingdings" w:hAnsi="Wingdings" w:hint="default"/>
+      </w:rPr>
+    </w:lvl>
+    <w:lvl w:ilvl="6" w:tplc="041D0001" w:tentative="1">
+      <w:start w:val="1"/>
+      <w:numFmt w:val="bullet"/>
+      <w:lvlText w:val=""/>
+      <w:lvlJc w:val="left"/>
+      <w:pPr>
+        <w:ind w:left="6480" w:hanging="360"/>
+      </w:pPr>
+      <w:rPr>
+        <w:rFonts w:ascii="Symbol" w:hAnsi="Symbol" w:hint="default"/>
+      </w:rPr>
+    </w:lvl>
+    <w:lvl w:ilvl="7" w:tplc="041D0003" w:tentative="1">
+      <w:start w:val="1"/>
+      <w:numFmt w:val="bullet"/>
+      <w:lvlText w:val="o"/>
+      <w:lvlJc w:val="left"/>
+      <w:pPr>
+        <w:ind w:left="7200" w:hanging="360"/>
+      </w:pPr>
+      <w:rPr>
+        <w:rFonts w:ascii="Courier New" w:hAnsi="Courier New" w:cs="Courier New" w:hint="default"/>
+      </w:rPr>
+    </w:lvl>
+    <w:lvl w:ilvl="8" w:tplc="041D0005" w:tentative="1">
+      <w:start w:val="1"/>
+      <w:numFmt w:val="bullet"/>
+      <w:lvlText w:val=""/>
+      <w:lvlJc w:val="left"/>
+      <w:pPr>
+        <w:ind w:left="7920" w:hanging="360"/>
+      </w:pPr>
+      <w:rPr>
+        <w:rFonts w:ascii="Wingdings" w:hAnsi="Wingdings" w:hint="default"/>
+      </w:rPr>
+    </w:lvl>
+  </w:abstractNum>
+  <w:abstractNum w:abstractNumId="6" w15:restartNumberingAfterBreak="0">
+    <w:nsid w:val="798C4473"/>
+    <w:multiLevelType w:val="hybridMultilevel"/>
+    <w:tmpl w:val="5776C0F2"/>
+    <w:lvl w:ilvl="0" w:tplc="0409000D">
+      <w:start w:val="1"/>
+      <w:numFmt w:val="bullet"/>
+      <w:lvlText w:val=""/>
+      <w:lvlJc w:val="left"/>
+      <w:pPr>
+        <w:ind w:left="2520" w:hanging="360"/>
+      </w:pPr>
+      <w:rPr>
+        <w:rFonts w:ascii="Wingdings" w:hAnsi="Wingdings" w:hint="default"/>
+      </w:rPr>
+    </w:lvl>
+    <w:lvl w:ilvl="1" w:tplc="04090003" w:tentative="1">
+      <w:start w:val="1"/>
+      <w:numFmt w:val="bullet"/>
+      <w:lvlText w:val="o"/>
+      <w:lvlJc w:val="left"/>
+      <w:pPr>
+        <w:ind w:left="3240" w:hanging="360"/>
+      </w:pPr>
+      <w:rPr>
+        <w:rFonts w:ascii="Courier New" w:hAnsi="Courier New" w:cs="Courier New" w:hint="default"/>
+      </w:rPr>
+    </w:lvl>
+    <w:lvl w:ilvl="2" w:tplc="04090005" w:tentative="1">
+      <w:start w:val="1"/>
+      <w:numFmt w:val="bullet"/>
+      <w:lvlText w:val=""/>
+      <w:lvlJc w:val="left"/>
+      <w:pPr>
+        <w:ind w:left="3960" w:hanging="360"/>
+      </w:pPr>
+      <w:rPr>
+        <w:rFonts w:ascii="Wingdings" w:hAnsi="Wingdings" w:hint="default"/>
+      </w:rPr>
+    </w:lvl>
+    <w:lvl w:ilvl="3" w:tplc="04090001" w:tentative="1">
+      <w:start w:val="1"/>
+      <w:numFmt w:val="bullet"/>
+      <w:lvlText w:val=""/>
+      <w:lvlJc w:val="left"/>
+      <w:pPr>
+        <w:ind w:left="4680" w:hanging="360"/>
+      </w:pPr>
+      <w:rPr>
+        <w:rFonts w:ascii="Symbol" w:hAnsi="Symbol" w:hint="default"/>
+      </w:rPr>
+    </w:lvl>
+    <w:lvl w:ilvl="4" w:tplc="04090003" w:tentative="1">
+      <w:start w:val="1"/>
+      <w:numFmt w:val="bullet"/>
+      <w:lvlText w:val="o"/>
+      <w:lvlJc w:val="left"/>
+      <w:pPr>
+        <w:ind w:left="5400" w:hanging="360"/>
+      </w:pPr>
+      <w:rPr>
+        <w:rFonts w:ascii="Courier New" w:hAnsi="Courier New" w:cs="Courier New" w:hint="default"/>
+      </w:rPr>
+    </w:lvl>
+    <w:lvl w:ilvl="5" w:tplc="04090005" w:tentative="1">
+      <w:start w:val="1"/>
+      <w:numFmt w:val="bullet"/>
+      <w:lvlText w:val=""/>
+      <w:lvlJc w:val="left"/>
+      <w:pPr>
+        <w:ind w:left="6120" w:hanging="360"/>
+      </w:pPr>
+      <w:rPr>
+        <w:rFonts w:ascii="Wingdings" w:hAnsi="Wingdings" w:hint="default"/>
+      </w:rPr>
+    </w:lvl>
+    <w:lvl w:ilvl="6" w:tplc="04090001" w:tentative="1">
+      <w:start w:val="1"/>
+      <w:numFmt w:val="bullet"/>
+      <w:lvlText w:val=""/>
+      <w:lvlJc w:val="left"/>
+      <w:pPr>
+        <w:ind w:left="6840" w:hanging="360"/>
+      </w:pPr>
+      <w:rPr>
+        <w:rFonts w:ascii="Symbol" w:hAnsi="Symbol" w:hint="default"/>
+      </w:rPr>
+    </w:lvl>
+    <w:lvl w:ilvl="7" w:tplc="04090003" w:tentative="1">
+      <w:start w:val="1"/>
+      <w:numFmt w:val="bullet"/>
+      <w:lvlText w:val="o"/>
+      <w:lvlJc w:val="left"/>
+      <w:pPr>
+        <w:ind w:left="7560" w:hanging="360"/>
+      </w:pPr>
+      <w:rPr>
+        <w:rFonts w:ascii="Courier New" w:hAnsi="Courier New" w:cs="Courier New" w:hint="default"/>
+      </w:rPr>
+    </w:lvl>
+    <w:lvl w:ilvl="8" w:tplc="04090005" w:tentative="1">
+      <w:start w:val="1"/>
+      <w:numFmt w:val="bullet"/>
+      <w:lvlText w:val=""/>
+      <w:lvlJc w:val="left"/>
+      <w:pPr>
+        <w:ind w:left="8280" w:hanging="360"/>
+      </w:pPr>
+      <w:rPr>
+        <w:rFonts w:ascii="Wingdings" w:hAnsi="Wingdings" w:hint="default"/>
+      </w:rPr>
+    </w:lvl>
+  </w:abstractNum>
   <w:num w:numId="1" w16cid:durableId="796800364">
+    <w:abstractNumId w:val="2"/>
+  </w:num>
+  <w:num w:numId="2" w16cid:durableId="580991803">
+    <w:abstractNumId w:val="3"/>
+  </w:num>
+  <w:num w:numId="3" w16cid:durableId="1013998241">
     <w:abstractNumId w:val="0"/>
   </w:num>
-  <w:num w:numId="2" w16cid:durableId="580991803">
+  <w:num w:numId="4" w16cid:durableId="150291684">
+    <w:abstractNumId w:val="6"/>
+  </w:num>
+  <w:num w:numId="5" w16cid:durableId="363212213">
+    <w:abstractNumId w:val="5"/>
+  </w:num>
+  <w:num w:numId="6" w16cid:durableId="1205173650">
     <w:abstractNumId w:val="1"/>
+  </w:num>
+  <w:num w:numId="7" w16cid:durableId="1882286796">
+    <w:abstractNumId w:val="4"/>
   </w:num>
 </w:numbering>
 </file>
@@ -645,6 +2502,7 @@
     <w:lsdException w:name="HTML Sample" w:semiHidden="1" w:unhideWhenUsed="1"/>
     <w:lsdException w:name="HTML Typewriter" w:semiHidden="1" w:unhideWhenUsed="1"/>
     <w:lsdException w:name="HTML Variable" w:semiHidden="1" w:unhideWhenUsed="1"/>
+    <w:lsdException w:name="Normal Table" w:semiHidden="1" w:unhideWhenUsed="1"/>
     <w:lsdException w:name="annotation subject" w:semiHidden="1" w:unhideWhenUsed="1"/>
     <w:lsdException w:name="No List" w:semiHidden="1" w:unhideWhenUsed="1"/>
     <w:lsdException w:name="Outline List 1" w:semiHidden="1" w:unhideWhenUsed="1"/>
@@ -691,8 +2549,10 @@
     <w:lsdException w:name="Table Subtle 2" w:semiHidden="1" w:unhideWhenUsed="1"/>
     <w:lsdException w:name="Table Web 1" w:semiHidden="1" w:unhideWhenUsed="1"/>
     <w:lsdException w:name="Table Web 2" w:semiHidden="1" w:unhideWhenUsed="1"/>
+    <w:lsdException w:name="Table Web 3" w:semiHidden="1" w:unhideWhenUsed="1"/>
     <w:lsdException w:name="Balloon Text" w:semiHidden="1" w:unhideWhenUsed="1"/>
     <w:lsdException w:name="Table Grid" w:uiPriority="39"/>
+    <w:lsdException w:name="Table Theme" w:semiHidden="1" w:unhideWhenUsed="1"/>
     <w:lsdException w:name="Placeholder Text" w:semiHidden="1"/>
     <w:lsdException w:name="No Spacing" w:uiPriority="1" w:qFormat="1"/>
     <w:lsdException w:name="Light Shading" w:uiPriority="60"/>
@@ -917,7 +2777,7 @@
   <w:style w:type="paragraph" w:default="1" w:styleId="Normal">
     <w:name w:val="Normal"/>
     <w:qFormat/>
-    <w:rsid w:val="001D0C94"/>
+    <w:rsid w:val="0021628B"/>
     <w:rPr>
       <w:lang w:val="en-US"/>
     </w:rPr>
@@ -959,6 +2819,17 @@
       <w:ind w:left="720"/>
       <w:contextualSpacing/>
     </w:pPr>
+  </w:style>
+  <w:style w:type="character" w:styleId="Hyperlink">
+    <w:name w:val="Hyperlink"/>
+    <w:basedOn w:val="DefaultParagraphFont"/>
+    <w:uiPriority w:val="99"/>
+    <w:unhideWhenUsed/>
+    <w:rsid w:val="009D0B5D"/>
+    <w:rPr>
+      <w:color w:val="0563C1" w:themeColor="hyperlink"/>
+      <w:u w:val="single"/>
+    </w:rPr>
   </w:style>
 </w:styles>
 </file>

--- a/Project Proposal.docx
+++ b/Project Proposal.docx
@@ -1,6 +1,6 @@
 
 <file path=word/document.xml><?xml version="1.0" encoding="utf-8"?>
-<w:document xmlns:wpc="http://schemas.microsoft.com/office/word/2010/wordprocessingCanvas" xmlns:cx="http://schemas.microsoft.com/office/drawing/2014/chartex" xmlns:cx1="http://schemas.microsoft.com/office/drawing/2015/9/8/chartex" xmlns:cx2="http://schemas.microsoft.com/office/drawing/2015/10/21/chartex" xmlns:cx3="http://schemas.microsoft.com/office/drawing/2016/5/9/chartex" xmlns:cx4="http://schemas.microsoft.com/office/drawing/2016/5/10/chartex" xmlns:cx5="http://schemas.microsoft.com/office/drawing/2016/5/11/chartex" xmlns:cx6="http://schemas.microsoft.com/office/drawing/2016/5/12/chartex" xmlns:cx7="http://schemas.microsoft.com/office/drawing/2016/5/13/chartex" xmlns:cx8="http://schemas.microsoft.com/office/drawing/2016/5/14/chartex" xmlns:mc="http://schemas.openxmlformats.org/markup-compatibility/2006" xmlns:aink="http://schemas.microsoft.com/office/drawing/2016/ink" xmlns:am3d="http://schemas.microsoft.com/office/drawing/2017/model3d" xmlns:o="urn:schemas-microsoft-com:office:office" xmlns:oel="http://schemas.microsoft.com/office/2019/extlst" xmlns:r="http://schemas.openxmlformats.org/officeDocument/2006/relationships" xmlns:m="http://schemas.openxmlformats.org/officeDocument/2006/math" xmlns:v="urn:schemas-microsoft-com:vml" xmlns:wp14="http://schemas.microsoft.com/office/word/2010/wordprocessingDrawing" xmlns:wp="http://schemas.openxmlformats.org/drawingml/2006/wordprocessingDrawing" xmlns:w10="urn:schemas-microsoft-com:office:word" xmlns:w="http://schemas.openxmlformats.org/wordprocessingml/2006/main" xmlns:w14="http://schemas.microsoft.com/office/word/2010/wordml" xmlns:w15="http://schemas.microsoft.com/office/word/2012/wordml" xmlns:w16cex="http://schemas.microsoft.com/office/word/2018/wordml/cex" xmlns:w16cid="http://schemas.microsoft.com/office/word/2016/wordml/cid" xmlns:w16="http://schemas.microsoft.com/office/word/2018/wordml" xmlns:w16sdtdh="http://schemas.microsoft.com/office/word/2020/wordml/sdtdatahash" xmlns:w16se="http://schemas.microsoft.com/office/word/2015/wordml/symex" xmlns:wpg="http://schemas.microsoft.com/office/word/2010/wordprocessingGroup" xmlns:wpi="http://schemas.microsoft.com/office/word/2010/wordprocessingInk" xmlns:wne="http://schemas.microsoft.com/office/word/2006/wordml" xmlns:wps="http://schemas.microsoft.com/office/word/2010/wordprocessingShape" mc:Ignorable="w14 w15 w16se w16cid w16 w16cex w16sdtdh wp14">
+<w:document xmlns:wpc="http://schemas.microsoft.com/office/word/2010/wordprocessingCanvas" xmlns:cx="http://schemas.microsoft.com/office/drawing/2014/chartex" xmlns:cx1="http://schemas.microsoft.com/office/drawing/2015/9/8/chartex" xmlns:mc="http://schemas.openxmlformats.org/markup-compatibility/2006" xmlns:o="urn:schemas-microsoft-com:office:office" xmlns:r="http://schemas.openxmlformats.org/officeDocument/2006/relationships" xmlns:m="http://schemas.openxmlformats.org/officeDocument/2006/math" xmlns:v="urn:schemas-microsoft-com:vml" xmlns:wp14="http://schemas.microsoft.com/office/word/2010/wordprocessingDrawing" xmlns:wp="http://schemas.openxmlformats.org/drawingml/2006/wordprocessingDrawing" xmlns:w10="urn:schemas-microsoft-com:office:word" xmlns:w="http://schemas.openxmlformats.org/wordprocessingml/2006/main" xmlns:w14="http://schemas.microsoft.com/office/word/2010/wordml" xmlns:w15="http://schemas.microsoft.com/office/word/2012/wordml" xmlns:w16se="http://schemas.microsoft.com/office/word/2015/wordml/symex" xmlns:wpg="http://schemas.microsoft.com/office/word/2010/wordprocessingGroup" xmlns:wpi="http://schemas.microsoft.com/office/word/2010/wordprocessingInk" xmlns:wne="http://schemas.microsoft.com/office/word/2006/wordml" xmlns:wps="http://schemas.microsoft.com/office/word/2010/wordprocessingShape" mc:Ignorable="w14 w15 w16se wp14">
   <w:body>
     <w:p>
       <w:pPr>
@@ -808,7 +808,7 @@
               </wp:anchor>
             </w:drawing>
           </mc:Choice>
-          <mc:Fallback>
+          <mc:Fallback xmlns:w16sdtdh="http://schemas.microsoft.com/office/word/2020/wordml/sdtdatahash" xmlns:w16="http://schemas.microsoft.com/office/word/2018/wordml" xmlns:w16cid="http://schemas.microsoft.com/office/word/2016/wordml/cid" xmlns:w16cex="http://schemas.microsoft.com/office/word/2018/wordml/cex" xmlns:oel="http://schemas.microsoft.com/office/2019/extlst" xmlns:am3d="http://schemas.microsoft.com/office/drawing/2017/model3d" xmlns:aink="http://schemas.microsoft.com/office/drawing/2016/ink" xmlns:cx8="http://schemas.microsoft.com/office/drawing/2016/5/14/chartex" xmlns:cx7="http://schemas.microsoft.com/office/drawing/2016/5/13/chartex" xmlns:cx6="http://schemas.microsoft.com/office/drawing/2016/5/12/chartex" xmlns:cx5="http://schemas.microsoft.com/office/drawing/2016/5/11/chartex" xmlns:cx4="http://schemas.microsoft.com/office/drawing/2016/5/10/chartex" xmlns:cx3="http://schemas.microsoft.com/office/drawing/2016/5/9/chartex" xmlns:cx2="http://schemas.microsoft.com/office/drawing/2015/10/21/chartex">
             <w:pict>
               <v:rect w14:anchorId="3D9684D2" id="Rectangle 1" o:spid="_x0000_s1026" style="position:absolute;left:0;text-align:left;margin-left:139.8pt;margin-top:21.75pt;width:169pt;height:84.5pt;z-index:251661312;visibility:visible;mso-wrap-style:square;mso-wrap-distance-left:9pt;mso-wrap-distance-top:0;mso-wrap-distance-right:9pt;mso-wrap-distance-bottom:0;mso-position-horizontal:absolute;mso-position-horizontal-relative:margin;mso-position-vertical:absolute;mso-position-vertical-relative:text;v-text-anchor:middle" o:gfxdata="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" fillcolor="#a5a5a5 [3206]" strokecolor="#525252 [1606]" strokeweight="1pt">
                 <v:textbox>
@@ -938,7 +938,7 @@
               </wp:anchor>
             </w:drawing>
           </mc:Choice>
-          <mc:Fallback>
+          <mc:Fallback xmlns:w16sdtdh="http://schemas.microsoft.com/office/word/2020/wordml/sdtdatahash" xmlns:w16="http://schemas.microsoft.com/office/word/2018/wordml" xmlns:w16cid="http://schemas.microsoft.com/office/word/2016/wordml/cid" xmlns:w16cex="http://schemas.microsoft.com/office/word/2018/wordml/cex" xmlns:oel="http://schemas.microsoft.com/office/2019/extlst" xmlns:am3d="http://schemas.microsoft.com/office/drawing/2017/model3d" xmlns:aink="http://schemas.microsoft.com/office/drawing/2016/ink" xmlns:cx8="http://schemas.microsoft.com/office/drawing/2016/5/14/chartex" xmlns:cx7="http://schemas.microsoft.com/office/drawing/2016/5/13/chartex" xmlns:cx6="http://schemas.microsoft.com/office/drawing/2016/5/12/chartex" xmlns:cx5="http://schemas.microsoft.com/office/drawing/2016/5/11/chartex" xmlns:cx4="http://schemas.microsoft.com/office/drawing/2016/5/10/chartex" xmlns:cx3="http://schemas.microsoft.com/office/drawing/2016/5/9/chartex" xmlns:cx2="http://schemas.microsoft.com/office/drawing/2015/10/21/chartex">
             <w:pict>
               <v:rect w14:anchorId="016CDA88" id="Rectangle 5" o:spid="_x0000_s1027" style="position:absolute;left:0;text-align:left;margin-left:350pt;margin-top:.45pt;width:87pt;height:36.3pt;z-index:251663360;visibility:visible;mso-wrap-style:square;mso-width-percent:0;mso-height-percent:0;mso-wrap-distance-left:9pt;mso-wrap-distance-top:0;mso-wrap-distance-right:9pt;mso-wrap-distance-bottom:0;mso-position-horizontal:absolute;mso-position-horizontal-relative:text;mso-position-vertical:absolute;mso-position-vertical-relative:text;mso-width-percent:0;mso-height-percent:0;mso-width-relative:margin;mso-height-relative:margin;v-text-anchor:middle" o:gfxdata="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" fillcolor="#a5a5a5 [3206]" strokecolor="#525252 [1606]" strokeweight="1pt">
                 <v:textbox>
@@ -1020,7 +1020,7 @@
               </wp:anchor>
             </w:drawing>
           </mc:Choice>
-          <mc:Fallback>
+          <mc:Fallback xmlns:w16sdtdh="http://schemas.microsoft.com/office/word/2020/wordml/sdtdatahash" xmlns:w16="http://schemas.microsoft.com/office/word/2018/wordml" xmlns:w16cid="http://schemas.microsoft.com/office/word/2016/wordml/cid" xmlns:w16cex="http://schemas.microsoft.com/office/word/2018/wordml/cex" xmlns:oel="http://schemas.microsoft.com/office/2019/extlst" xmlns:am3d="http://schemas.microsoft.com/office/drawing/2017/model3d" xmlns:aink="http://schemas.microsoft.com/office/drawing/2016/ink" xmlns:cx8="http://schemas.microsoft.com/office/drawing/2016/5/14/chartex" xmlns:cx7="http://schemas.microsoft.com/office/drawing/2016/5/13/chartex" xmlns:cx6="http://schemas.microsoft.com/office/drawing/2016/5/12/chartex" xmlns:cx5="http://schemas.microsoft.com/office/drawing/2016/5/11/chartex" xmlns:cx4="http://schemas.microsoft.com/office/drawing/2016/5/10/chartex" xmlns:cx3="http://schemas.microsoft.com/office/drawing/2016/5/9/chartex" xmlns:cx2="http://schemas.microsoft.com/office/drawing/2015/10/21/chartex">
             <w:pict>
               <v:shapetype w14:anchorId="4E07AFD1" id="_x0000_t32" coordsize="21600,21600" o:spt="32" o:oned="t" path="m,l21600,21600e" filled="f">
                 <v:path arrowok="t" fillok="f" o:connecttype="none"/>
@@ -1095,7 +1095,7 @@
               </wp:anchor>
             </w:drawing>
           </mc:Choice>
-          <mc:Fallback>
+          <mc:Fallback xmlns:w16sdtdh="http://schemas.microsoft.com/office/word/2020/wordml/sdtdatahash" xmlns:w16="http://schemas.microsoft.com/office/word/2018/wordml" xmlns:w16cid="http://schemas.microsoft.com/office/word/2016/wordml/cid" xmlns:w16cex="http://schemas.microsoft.com/office/word/2018/wordml/cex" xmlns:oel="http://schemas.microsoft.com/office/2019/extlst" xmlns:am3d="http://schemas.microsoft.com/office/drawing/2017/model3d" xmlns:aink="http://schemas.microsoft.com/office/drawing/2016/ink" xmlns:cx8="http://schemas.microsoft.com/office/drawing/2016/5/14/chartex" xmlns:cx7="http://schemas.microsoft.com/office/drawing/2016/5/13/chartex" xmlns:cx6="http://schemas.microsoft.com/office/drawing/2016/5/12/chartex" xmlns:cx5="http://schemas.microsoft.com/office/drawing/2016/5/11/chartex" xmlns:cx4="http://schemas.microsoft.com/office/drawing/2016/5/10/chartex" xmlns:cx3="http://schemas.microsoft.com/office/drawing/2016/5/9/chartex" xmlns:cx2="http://schemas.microsoft.com/office/drawing/2015/10/21/chartex">
             <w:pict>
               <v:shape w14:anchorId="7866BB7F" id="Straight Arrow Connector 7" o:spid="_x0000_s1026" type="#_x0000_t32" style="position:absolute;margin-left:88.5pt;margin-top:17.45pt;width:47.25pt;height:0;z-index:251660288;visibility:visible;mso-wrap-style:square;mso-wrap-distance-left:9pt;mso-wrap-distance-top:0;mso-wrap-distance-right:9pt;mso-wrap-distance-bottom:0;mso-position-horizontal:absolute;mso-position-horizontal-relative:text;mso-position-vertical:absolute;mso-position-vertical-relative:text" o:gfxdata="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" strokecolor="#4472c4 [3204]" strokeweight=".5pt">
                 <v:stroke endarrow="block" joinstyle="miter"/>
@@ -1182,7 +1182,7 @@
               </wp:anchor>
             </w:drawing>
           </mc:Choice>
-          <mc:Fallback>
+          <mc:Fallback xmlns:w16sdtdh="http://schemas.microsoft.com/office/word/2020/wordml/sdtdatahash" xmlns:w16="http://schemas.microsoft.com/office/word/2018/wordml" xmlns:w16cid="http://schemas.microsoft.com/office/word/2016/wordml/cid" xmlns:w16cex="http://schemas.microsoft.com/office/word/2018/wordml/cex" xmlns:oel="http://schemas.microsoft.com/office/2019/extlst" xmlns:am3d="http://schemas.microsoft.com/office/drawing/2017/model3d" xmlns:aink="http://schemas.microsoft.com/office/drawing/2016/ink" xmlns:cx8="http://schemas.microsoft.com/office/drawing/2016/5/14/chartex" xmlns:cx7="http://schemas.microsoft.com/office/drawing/2016/5/13/chartex" xmlns:cx6="http://schemas.microsoft.com/office/drawing/2016/5/12/chartex" xmlns:cx5="http://schemas.microsoft.com/office/drawing/2016/5/11/chartex" xmlns:cx4="http://schemas.microsoft.com/office/drawing/2016/5/10/chartex" xmlns:cx3="http://schemas.microsoft.com/office/drawing/2016/5/9/chartex" xmlns:cx2="http://schemas.microsoft.com/office/drawing/2015/10/21/chartex">
             <w:pict>
               <v:rect w14:anchorId="0DDE7F9C" id="Rectangle 3" o:spid="_x0000_s1028" style="position:absolute;left:0;text-align:left;margin-left:0;margin-top:-.05pt;width:88.15pt;height:38pt;z-index:251659264;visibility:visible;mso-wrap-style:square;mso-wrap-distance-left:9pt;mso-wrap-distance-top:0;mso-wrap-distance-right:9pt;mso-wrap-distance-bottom:0;mso-position-horizontal:absolute;mso-position-horizontal-relative:text;mso-position-vertical:absolute;mso-position-vertical-relative:text;v-text-anchor:middle" o:gfxdata="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" fillcolor="#a5a5a5 [3206]" strokecolor="#525252 [1606]" strokeweight="1pt">
                 <v:textbox>
@@ -1475,25 +1475,7 @@
           <w:sz w:val="24"/>
           <w:szCs w:val="24"/>
         </w:rPr>
-        <w:t xml:space="preserve">Fatima </w:t>
-      </w:r>
-      <w:proofErr w:type="spellStart"/>
-      <w:r>
-        <w:rPr>
-          <w:rFonts w:ascii="Times New Roman" w:hAnsi="Times New Roman" w:cs="Times New Roman"/>
-          <w:sz w:val="24"/>
-          <w:szCs w:val="24"/>
-        </w:rPr>
-        <w:t>Ghazenfar</w:t>
-      </w:r>
-      <w:proofErr w:type="spellEnd"/>
-      <w:r>
-        <w:rPr>
-          <w:rFonts w:ascii="Times New Roman" w:hAnsi="Times New Roman" w:cs="Times New Roman"/>
-          <w:sz w:val="24"/>
-          <w:szCs w:val="24"/>
-        </w:rPr>
-        <w:t xml:space="preserve"> (2020129)</w:t>
+        <w:t>Fatima Ghazenfar (2020129)</w:t>
       </w:r>
     </w:p>
     <w:p>
@@ -1509,23 +1491,13 @@
           <w:szCs w:val="24"/>
         </w:rPr>
       </w:pPr>
-      <w:proofErr w:type="spellStart"/>
-      <w:r>
-        <w:rPr>
-          <w:rFonts w:ascii="Times New Roman" w:hAnsi="Times New Roman" w:cs="Times New Roman"/>
-          <w:sz w:val="24"/>
-          <w:szCs w:val="24"/>
-        </w:rPr>
-        <w:t>Hamna</w:t>
-      </w:r>
-      <w:proofErr w:type="spellEnd"/>
-      <w:r>
-        <w:rPr>
-          <w:rFonts w:ascii="Times New Roman" w:hAnsi="Times New Roman" w:cs="Times New Roman"/>
-          <w:sz w:val="24"/>
-          <w:szCs w:val="24"/>
-        </w:rPr>
-        <w:t xml:space="preserve"> Iftikhar (2020146)</w:t>
+      <w:r>
+        <w:rPr>
+          <w:rFonts w:ascii="Times New Roman" w:hAnsi="Times New Roman" w:cs="Times New Roman"/>
+          <w:sz w:val="24"/>
+          <w:szCs w:val="24"/>
+        </w:rPr>
+        <w:t>Hamna Iftikhar (2020146)</w:t>
       </w:r>
     </w:p>
     <w:p>
@@ -1549,6 +1521,30 @@
         </w:rPr>
         <w:t>Muhammad Ahtasham (2020270)</w:t>
       </w:r>
+    </w:p>
+    <w:p>
+      <w:pPr>
+        <w:pStyle w:val="ListParagraph"/>
+        <w:numPr>
+          <w:ilvl w:val="0"/>
+          <w:numId w:val="5"/>
+        </w:numPr>
+        <w:rPr>
+          <w:rFonts w:ascii="Times New Roman" w:hAnsi="Times New Roman" w:cs="Times New Roman"/>
+          <w:sz w:val="24"/>
+          <w:szCs w:val="24"/>
+        </w:rPr>
+      </w:pPr>
+      <w:r>
+        <w:rPr>
+          <w:rFonts w:ascii="Times New Roman" w:hAnsi="Times New Roman" w:cs="Times New Roman"/>
+          <w:sz w:val="24"/>
+          <w:szCs w:val="24"/>
+        </w:rPr>
+        <w:t xml:space="preserve">Testing commit </w:t>
+      </w:r>
+      <w:bookmarkStart w:id="0" w:name="_GoBack"/>
+      <w:bookmarkEnd w:id="0"/>
     </w:p>
     <w:p/>
     <w:p/>
@@ -1563,7 +1559,7 @@
 </file>
 
 <file path=word/numbering.xml><?xml version="1.0" encoding="utf-8"?>
-<w:numbering xmlns:wpc="http://schemas.microsoft.com/office/word/2010/wordprocessingCanvas" xmlns:cx="http://schemas.microsoft.com/office/drawing/2014/chartex" xmlns:cx1="http://schemas.microsoft.com/office/drawing/2015/9/8/chartex" xmlns:cx2="http://schemas.microsoft.com/office/drawing/2015/10/21/chartex" xmlns:cx3="http://schemas.microsoft.com/office/drawing/2016/5/9/chartex" xmlns:cx4="http://schemas.microsoft.com/office/drawing/2016/5/10/chartex" xmlns:cx5="http://schemas.microsoft.com/office/drawing/2016/5/11/chartex" xmlns:cx6="http://schemas.microsoft.com/office/drawing/2016/5/12/chartex" xmlns:cx7="http://schemas.microsoft.com/office/drawing/2016/5/13/chartex" xmlns:cx8="http://schemas.microsoft.com/office/drawing/2016/5/14/chartex" xmlns:mc="http://schemas.openxmlformats.org/markup-compatibility/2006" xmlns:aink="http://schemas.microsoft.com/office/drawing/2016/ink" xmlns:am3d="http://schemas.microsoft.com/office/drawing/2017/model3d" xmlns:o="urn:schemas-microsoft-com:office:office" xmlns:oel="http://schemas.microsoft.com/office/2019/extlst" xmlns:r="http://schemas.openxmlformats.org/officeDocument/2006/relationships" xmlns:m="http://schemas.openxmlformats.org/officeDocument/2006/math" xmlns:v="urn:schemas-microsoft-com:vml" xmlns:wp14="http://schemas.microsoft.com/office/word/2010/wordprocessingDrawing" xmlns:wp="http://schemas.openxmlformats.org/drawingml/2006/wordprocessingDrawing" xmlns:w10="urn:schemas-microsoft-com:office:word" xmlns:w="http://schemas.openxmlformats.org/wordprocessingml/2006/main" xmlns:w14="http://schemas.microsoft.com/office/word/2010/wordml" xmlns:w15="http://schemas.microsoft.com/office/word/2012/wordml" xmlns:w16cex="http://schemas.microsoft.com/office/word/2018/wordml/cex" xmlns:w16cid="http://schemas.microsoft.com/office/word/2016/wordml/cid" xmlns:w16="http://schemas.microsoft.com/office/word/2018/wordml" xmlns:w16sdtdh="http://schemas.microsoft.com/office/word/2020/wordml/sdtdatahash" xmlns:w16se="http://schemas.microsoft.com/office/word/2015/wordml/symex" xmlns:wpg="http://schemas.microsoft.com/office/word/2010/wordprocessingGroup" xmlns:wpi="http://schemas.microsoft.com/office/word/2010/wordprocessingInk" xmlns:wne="http://schemas.microsoft.com/office/word/2006/wordml" xmlns:wps="http://schemas.microsoft.com/office/word/2010/wordprocessingShape" mc:Ignorable="w14 w15 w16se w16cid w16 w16cex w16sdtdh wp14">
+<w:numbering xmlns:wpc="http://schemas.microsoft.com/office/word/2010/wordprocessingCanvas" xmlns:cx="http://schemas.microsoft.com/office/drawing/2014/chartex" xmlns:cx1="http://schemas.microsoft.com/office/drawing/2015/9/8/chartex" xmlns:mc="http://schemas.openxmlformats.org/markup-compatibility/2006" xmlns:o="urn:schemas-microsoft-com:office:office" xmlns:r="http://schemas.openxmlformats.org/officeDocument/2006/relationships" xmlns:m="http://schemas.openxmlformats.org/officeDocument/2006/math" xmlns:v="urn:schemas-microsoft-com:vml" xmlns:wp14="http://schemas.microsoft.com/office/word/2010/wordprocessingDrawing" xmlns:wp="http://schemas.openxmlformats.org/drawingml/2006/wordprocessingDrawing" xmlns:w10="urn:schemas-microsoft-com:office:word" xmlns:w="http://schemas.openxmlformats.org/wordprocessingml/2006/main" xmlns:w14="http://schemas.microsoft.com/office/word/2010/wordml" xmlns:w15="http://schemas.microsoft.com/office/word/2012/wordml" xmlns:w16se="http://schemas.microsoft.com/office/word/2015/wordml/symex" xmlns:wpg="http://schemas.microsoft.com/office/word/2010/wordprocessingGroup" xmlns:wpi="http://schemas.microsoft.com/office/word/2010/wordprocessingInk" xmlns:wne="http://schemas.microsoft.com/office/word/2006/wordml" xmlns:wps="http://schemas.microsoft.com/office/word/2010/wordprocessingShape" mc:Ignorable="w14 w15 w16se wp14">
   <w:abstractNum w:abstractNumId="0" w15:restartNumberingAfterBreak="0">
     <w:nsid w:val="1B2D3339"/>
     <w:multiLevelType w:val="hybridMultilevel"/>
@@ -2355,32 +2351,32 @@
       </w:rPr>
     </w:lvl>
   </w:abstractNum>
-  <w:num w:numId="1" w16cid:durableId="796800364">
+  <w:num w:numId="1">
     <w:abstractNumId w:val="2"/>
   </w:num>
-  <w:num w:numId="2" w16cid:durableId="580991803">
+  <w:num w:numId="2">
     <w:abstractNumId w:val="3"/>
   </w:num>
-  <w:num w:numId="3" w16cid:durableId="1013998241">
+  <w:num w:numId="3">
     <w:abstractNumId w:val="0"/>
   </w:num>
-  <w:num w:numId="4" w16cid:durableId="150291684">
+  <w:num w:numId="4">
     <w:abstractNumId w:val="6"/>
   </w:num>
-  <w:num w:numId="5" w16cid:durableId="363212213">
+  <w:num w:numId="5">
     <w:abstractNumId w:val="5"/>
   </w:num>
-  <w:num w:numId="6" w16cid:durableId="1205173650">
+  <w:num w:numId="6">
     <w:abstractNumId w:val="1"/>
   </w:num>
-  <w:num w:numId="7" w16cid:durableId="1882286796">
+  <w:num w:numId="7">
     <w:abstractNumId w:val="4"/>
   </w:num>
 </w:numbering>
 </file>
 
 <file path=word/styles.xml><?xml version="1.0" encoding="utf-8"?>
-<w:styles xmlns:mc="http://schemas.openxmlformats.org/markup-compatibility/2006" xmlns:r="http://schemas.openxmlformats.org/officeDocument/2006/relationships" xmlns:w="http://schemas.openxmlformats.org/wordprocessingml/2006/main" xmlns:w14="http://schemas.microsoft.com/office/word/2010/wordml" xmlns:w15="http://schemas.microsoft.com/office/word/2012/wordml" xmlns:w16cex="http://schemas.microsoft.com/office/word/2018/wordml/cex" xmlns:w16cid="http://schemas.microsoft.com/office/word/2016/wordml/cid" xmlns:w16="http://schemas.microsoft.com/office/word/2018/wordml" xmlns:w16sdtdh="http://schemas.microsoft.com/office/word/2020/wordml/sdtdatahash" xmlns:w16se="http://schemas.microsoft.com/office/word/2015/wordml/symex" mc:Ignorable="w14 w15 w16se w16cid w16 w16cex w16sdtdh">
+<w:styles xmlns:mc="http://schemas.openxmlformats.org/markup-compatibility/2006" xmlns:r="http://schemas.openxmlformats.org/officeDocument/2006/relationships" xmlns:w="http://schemas.openxmlformats.org/wordprocessingml/2006/main" xmlns:w14="http://schemas.microsoft.com/office/word/2010/wordml" xmlns:w15="http://schemas.microsoft.com/office/word/2012/wordml" xmlns:w16se="http://schemas.microsoft.com/office/word/2015/wordml/symex" mc:Ignorable="w14 w15 w16se">
   <w:docDefaults>
     <w:rPrDefault>
       <w:rPr>
@@ -2396,7 +2392,7 @@
       </w:pPr>
     </w:pPrDefault>
   </w:docDefaults>
-  <w:latentStyles w:defLockedState="0" w:defUIPriority="99" w:defSemiHidden="0" w:defUnhideWhenUsed="0" w:defQFormat="0" w:count="376">
+  <w:latentStyles w:defLockedState="0" w:defUIPriority="99" w:defSemiHidden="0" w:defUnhideWhenUsed="0" w:defQFormat="0" w:count="371">
     <w:lsdException w:name="Normal" w:uiPriority="0" w:qFormat="1"/>
     <w:lsdException w:name="heading 1" w:uiPriority="9" w:qFormat="1"/>
     <w:lsdException w:name="heading 2" w:semiHidden="1" w:uiPriority="9" w:unhideWhenUsed="1" w:qFormat="1"/>
@@ -2768,11 +2764,6 @@
     <w:lsdException w:name="List Table 5 Dark Accent 6" w:uiPriority="50"/>
     <w:lsdException w:name="List Table 6 Colorful Accent 6" w:uiPriority="51"/>
     <w:lsdException w:name="List Table 7 Colorful Accent 6" w:uiPriority="52"/>
-    <w:lsdException w:name="Mention" w:semiHidden="1" w:unhideWhenUsed="1"/>
-    <w:lsdException w:name="Smart Hyperlink" w:semiHidden="1" w:unhideWhenUsed="1"/>
-    <w:lsdException w:name="Hashtag" w:semiHidden="1" w:unhideWhenUsed="1"/>
-    <w:lsdException w:name="Unresolved Mention" w:semiHidden="1" w:unhideWhenUsed="1"/>
-    <w:lsdException w:name="Smart Link" w:semiHidden="1" w:unhideWhenUsed="1"/>
   </w:latentStyles>
   <w:style w:type="paragraph" w:default="1" w:styleId="Normal">
     <w:name w:val="Normal"/>
